--- a/production/eb07/s05/2-page-docx/eb07-s05-0043.docx
+++ b/production/eb07/s05/2-page-docx/eb07-s05-0043.docx
@@ -4,18 +4,20 @@
   <w:body>
     <w:p>
       <w:pPr>
-        <w:pStyle w:val="Style5"/>
-        <w:keepNext w:val="0"/>
-        <w:keepLines w:val="0"/>
-        <w:widowControl w:val="0"/>
-        <w:shd w:val="clear" w:color="auto" w:fill="auto"/>
-        <w:bidi w:val="0"/>
-        <w:spacing w:before="0" w:after="0" w:line="206" w:lineRule="auto"/>
-        <w:ind w:left="0" w:right="0" w:firstLine="0"/>
-        <w:jc w:val="both"/>
-      </w:pPr>
-      <w:r>
-        <w:rPr>
+        <w:pStyle w:val="Style6"/>
+        <w:keepNext w:val="0"/>
+        <w:keepLines w:val="0"/>
+        <w:widowControl w:val="0"/>
+        <w:shd w:val="clear" w:color="auto" w:fill="auto"/>
+        <w:bidi w:val="0"/>
+        <w:spacing w:line="206" w:lineRule="auto"/>
+        <w:ind w:left="0" w:firstLine="0"/>
+        <w:jc w:val="left"/>
+      </w:pPr>
+      <w:r>
+        <w:rPr>
+          <w:rFonts w:ascii="Times New Roman" w:eastAsia="Times New Roman" w:hAnsi="Times New Roman" w:cs="Times New Roman"/>
+          <w:color w:val="000000"/>
           <w:spacing w:val="0"/>
           <w:w w:val="100"/>
           <w:position w:val="0"/>
@@ -27,7 +29,7 @@
     </w:p>
     <w:p>
       <w:pPr>
-        <w:pStyle w:val="Style5"/>
+        <w:pStyle w:val="Style6"/>
         <w:keepNext w:val="0"/>
         <w:keepLines w:val="0"/>
         <w:widowControl w:val="0"/>
@@ -36,12 +38,14 @@
           <w:tab w:pos="576" w:val="left"/>
         </w:tabs>
         <w:bidi w:val="0"/>
-        <w:spacing w:before="0" w:after="0" w:line="206" w:lineRule="auto"/>
-        <w:ind w:left="0" w:right="0"/>
-        <w:jc w:val="both"/>
-      </w:pPr>
-      <w:r>
-        <w:rPr>
+        <w:spacing w:line="206" w:lineRule="auto"/>
+        <w:ind w:left="0" w:firstLine="360"/>
+        <w:jc w:val="left"/>
+      </w:pPr>
+      <w:r>
+        <w:rPr>
+          <w:rFonts w:ascii="Times New Roman" w:eastAsia="Times New Roman" w:hAnsi="Times New Roman" w:cs="Times New Roman"/>
+          <w:color w:val="000000"/>
           <w:spacing w:val="0"/>
           <w:w w:val="100"/>
           <w:position w:val="0"/>
@@ -52,6 +56,7 @@
       </w:r>
       <w:r>
         <w:rPr>
+          <w:rFonts w:ascii="Times New Roman" w:eastAsia="Times New Roman" w:hAnsi="Times New Roman" w:cs="Times New Roman"/>
           <w:color w:val="000000"/>
           <w:spacing w:val="0"/>
           <w:w w:val="100"/>
@@ -63,6 +68,8 @@
       </w:r>
       <w:r>
         <w:rPr>
+          <w:rFonts w:ascii="Times New Roman" w:eastAsia="Times New Roman" w:hAnsi="Times New Roman" w:cs="Times New Roman"/>
+          <w:color w:val="000000"/>
           <w:spacing w:val="0"/>
           <w:w w:val="100"/>
           <w:position w:val="0"/>
@@ -80,18 +87,20 @@
     </w:p>
     <w:p>
       <w:pPr>
-        <w:pStyle w:val="Style5"/>
-        <w:keepNext w:val="0"/>
-        <w:keepLines w:val="0"/>
-        <w:widowControl w:val="0"/>
-        <w:shd w:val="clear" w:color="auto" w:fill="auto"/>
-        <w:bidi w:val="0"/>
-        <w:spacing w:before="0" w:after="0" w:line="206" w:lineRule="auto"/>
-        <w:ind w:left="0" w:right="0"/>
-        <w:jc w:val="both"/>
-      </w:pPr>
-      <w:r>
-        <w:rPr>
+        <w:pStyle w:val="Style6"/>
+        <w:keepNext w:val="0"/>
+        <w:keepLines w:val="0"/>
+        <w:widowControl w:val="0"/>
+        <w:shd w:val="clear" w:color="auto" w:fill="auto"/>
+        <w:bidi w:val="0"/>
+        <w:spacing w:line="206" w:lineRule="auto"/>
+        <w:ind w:left="0" w:firstLine="360"/>
+        <w:jc w:val="left"/>
+      </w:pPr>
+      <w:r>
+        <w:rPr>
+          <w:rFonts w:ascii="Times New Roman" w:eastAsia="Times New Roman" w:hAnsi="Times New Roman" w:cs="Times New Roman"/>
+          <w:color w:val="000000"/>
           <w:spacing w:val="0"/>
           <w:w w:val="100"/>
           <w:position w:val="0"/>
@@ -109,18 +118,20 @@
     </w:p>
     <w:p>
       <w:pPr>
-        <w:pStyle w:val="Style5"/>
-        <w:keepNext w:val="0"/>
-        <w:keepLines w:val="0"/>
-        <w:widowControl w:val="0"/>
-        <w:shd w:val="clear" w:color="auto" w:fill="auto"/>
-        <w:bidi w:val="0"/>
-        <w:spacing w:before="0" w:after="0" w:line="206" w:lineRule="auto"/>
-        <w:ind w:left="0" w:right="0"/>
-        <w:jc w:val="both"/>
-      </w:pPr>
-      <w:r>
-        <w:rPr>
+        <w:pStyle w:val="Style6"/>
+        <w:keepNext w:val="0"/>
+        <w:keepLines w:val="0"/>
+        <w:widowControl w:val="0"/>
+        <w:shd w:val="clear" w:color="auto" w:fill="auto"/>
+        <w:bidi w:val="0"/>
+        <w:spacing w:line="206" w:lineRule="auto"/>
+        <w:ind w:left="0" w:firstLine="360"/>
+        <w:jc w:val="left"/>
+      </w:pPr>
+      <w:r>
+        <w:rPr>
+          <w:rFonts w:ascii="Times New Roman" w:eastAsia="Times New Roman" w:hAnsi="Times New Roman" w:cs="Times New Roman"/>
+          <w:color w:val="000000"/>
           <w:spacing w:val="0"/>
           <w:w w:val="100"/>
           <w:position w:val="0"/>
@@ -131,8 +142,10 @@
       </w:r>
       <w:r>
         <w:rPr>
-          <w:i/>
-          <w:iCs/>
+          <w:rFonts w:ascii="Times New Roman" w:eastAsia="Times New Roman" w:hAnsi="Times New Roman" w:cs="Times New Roman"/>
+          <w:i/>
+          <w:iCs/>
+          <w:color w:val="000000"/>
           <w:spacing w:val="0"/>
           <w:w w:val="100"/>
           <w:position w:val="0"/>
@@ -143,6 +156,8 @@
       </w:r>
       <w:r>
         <w:rPr>
+          <w:rFonts w:ascii="Times New Roman" w:eastAsia="Times New Roman" w:hAnsi="Times New Roman" w:cs="Times New Roman"/>
+          <w:color w:val="000000"/>
           <w:spacing w:val="0"/>
           <w:w w:val="100"/>
           <w:position w:val="0"/>
@@ -153,8 +168,10 @@
       </w:r>
       <w:r>
         <w:rPr>
-          <w:i/>
-          <w:iCs/>
+          <w:rFonts w:ascii="Times New Roman" w:eastAsia="Times New Roman" w:hAnsi="Times New Roman" w:cs="Times New Roman"/>
+          <w:i/>
+          <w:iCs/>
+          <w:color w:val="000000"/>
           <w:spacing w:val="0"/>
           <w:w w:val="100"/>
           <w:position w:val="0"/>
@@ -165,6 +182,8 @@
       </w:r>
       <w:r>
         <w:rPr>
+          <w:rFonts w:ascii="Times New Roman" w:eastAsia="Times New Roman" w:hAnsi="Times New Roman" w:cs="Times New Roman"/>
+          <w:color w:val="000000"/>
           <w:spacing w:val="0"/>
           <w:w w:val="100"/>
           <w:position w:val="0"/>
@@ -177,8 +196,10 @@
       </w:r>
       <w:r>
         <w:rPr>
-          <w:i/>
-          <w:iCs/>
+          <w:rFonts w:ascii="Times New Roman" w:eastAsia="Times New Roman" w:hAnsi="Times New Roman" w:cs="Times New Roman"/>
+          <w:i/>
+          <w:iCs/>
+          <w:color w:val="000000"/>
           <w:spacing w:val="0"/>
           <w:w w:val="100"/>
           <w:position w:val="0"/>
@@ -189,6 +210,8 @@
       </w:r>
       <w:r>
         <w:rPr>
+          <w:rFonts w:ascii="Times New Roman" w:eastAsia="Times New Roman" w:hAnsi="Times New Roman" w:cs="Times New Roman"/>
+          <w:color w:val="000000"/>
           <w:spacing w:val="0"/>
           <w:w w:val="100"/>
           <w:position w:val="0"/>
@@ -199,6 +222,8 @@
       </w:r>
       <w:r>
         <w:rPr>
+          <w:rFonts w:ascii="Times New Roman" w:eastAsia="Times New Roman" w:hAnsi="Times New Roman" w:cs="Times New Roman"/>
+          <w:color w:val="000000"/>
           <w:spacing w:val="0"/>
           <w:w w:val="100"/>
           <w:position w:val="0"/>
@@ -209,8 +234,10 @@
       </w:r>
       <w:r>
         <w:rPr>
-          <w:i/>
-          <w:iCs/>
+          <w:rFonts w:ascii="Times New Roman" w:eastAsia="Times New Roman" w:hAnsi="Times New Roman" w:cs="Times New Roman"/>
+          <w:i/>
+          <w:iCs/>
+          <w:color w:val="000000"/>
           <w:spacing w:val="0"/>
           <w:w w:val="100"/>
           <w:position w:val="0"/>
@@ -221,6 +248,8 @@
       </w:r>
       <w:r>
         <w:rPr>
+          <w:rFonts w:ascii="Times New Roman" w:eastAsia="Times New Roman" w:hAnsi="Times New Roman" w:cs="Times New Roman"/>
+          <w:color w:val="000000"/>
           <w:spacing w:val="0"/>
           <w:w w:val="100"/>
           <w:position w:val="0"/>
@@ -231,8 +260,10 @@
       </w:r>
       <w:r>
         <w:rPr>
-          <w:i/>
-          <w:iCs/>
+          <w:rFonts w:ascii="Times New Roman" w:eastAsia="Times New Roman" w:hAnsi="Times New Roman" w:cs="Times New Roman"/>
+          <w:i/>
+          <w:iCs/>
+          <w:color w:val="000000"/>
           <w:spacing w:val="0"/>
           <w:w w:val="100"/>
           <w:position w:val="0"/>
@@ -243,6 +274,8 @@
       </w:r>
       <w:r>
         <w:rPr>
+          <w:rFonts w:ascii="Times New Roman" w:eastAsia="Times New Roman" w:hAnsi="Times New Roman" w:cs="Times New Roman"/>
+          <w:color w:val="000000"/>
           <w:spacing w:val="0"/>
           <w:w w:val="100"/>
           <w:position w:val="0"/>
@@ -253,8 +286,10 @@
       </w:r>
       <w:r>
         <w:rPr>
-          <w:i/>
-          <w:iCs/>
+          <w:rFonts w:ascii="Times New Roman" w:eastAsia="Times New Roman" w:hAnsi="Times New Roman" w:cs="Times New Roman"/>
+          <w:i/>
+          <w:iCs/>
+          <w:color w:val="000000"/>
           <w:spacing w:val="0"/>
           <w:w w:val="100"/>
           <w:position w:val="0"/>
@@ -265,6 +300,8 @@
       </w:r>
       <w:r>
         <w:rPr>
+          <w:rFonts w:ascii="Times New Roman" w:eastAsia="Times New Roman" w:hAnsi="Times New Roman" w:cs="Times New Roman"/>
+          <w:color w:val="000000"/>
           <w:spacing w:val="0"/>
           <w:w w:val="100"/>
           <w:position w:val="0"/>
@@ -275,8 +312,10 @@
       </w:r>
       <w:r>
         <w:rPr>
-          <w:i/>
-          <w:iCs/>
+          <w:rFonts w:ascii="Times New Roman" w:eastAsia="Times New Roman" w:hAnsi="Times New Roman" w:cs="Times New Roman"/>
+          <w:i/>
+          <w:iCs/>
+          <w:color w:val="000000"/>
           <w:spacing w:val="0"/>
           <w:w w:val="100"/>
           <w:position w:val="0"/>
@@ -287,6 +326,8 @@
       </w:r>
       <w:r>
         <w:rPr>
+          <w:rFonts w:ascii="Times New Roman" w:eastAsia="Times New Roman" w:hAnsi="Times New Roman" w:cs="Times New Roman"/>
+          <w:color w:val="000000"/>
           <w:spacing w:val="0"/>
           <w:w w:val="100"/>
           <w:position w:val="0"/>
@@ -297,8 +338,10 @@
       </w:r>
       <w:r>
         <w:rPr>
-          <w:i/>
-          <w:iCs/>
+          <w:rFonts w:ascii="Times New Roman" w:eastAsia="Times New Roman" w:hAnsi="Times New Roman" w:cs="Times New Roman"/>
+          <w:i/>
+          <w:iCs/>
+          <w:color w:val="000000"/>
           <w:spacing w:val="0"/>
           <w:w w:val="100"/>
           <w:position w:val="0"/>
@@ -309,6 +352,8 @@
       </w:r>
       <w:r>
         <w:rPr>
+          <w:rFonts w:ascii="Times New Roman" w:eastAsia="Times New Roman" w:hAnsi="Times New Roman" w:cs="Times New Roman"/>
+          <w:color w:val="000000"/>
           <w:spacing w:val="0"/>
           <w:w w:val="100"/>
           <w:position w:val="0"/>
@@ -319,8 +364,10 @@
       </w:r>
       <w:r>
         <w:rPr>
-          <w:i/>
-          <w:iCs/>
+          <w:rFonts w:ascii="Times New Roman" w:eastAsia="Times New Roman" w:hAnsi="Times New Roman" w:cs="Times New Roman"/>
+          <w:i/>
+          <w:iCs/>
+          <w:color w:val="000000"/>
           <w:spacing w:val="0"/>
           <w:w w:val="100"/>
           <w:position w:val="0"/>
@@ -331,6 +378,8 @@
       </w:r>
       <w:r>
         <w:rPr>
+          <w:rFonts w:ascii="Times New Roman" w:eastAsia="Times New Roman" w:hAnsi="Times New Roman" w:cs="Times New Roman"/>
+          <w:color w:val="000000"/>
           <w:spacing w:val="0"/>
           <w:w w:val="100"/>
           <w:position w:val="0"/>
@@ -341,8 +390,10 @@
       </w:r>
       <w:r>
         <w:rPr>
-          <w:i/>
-          <w:iCs/>
+          <w:rFonts w:ascii="Times New Roman" w:eastAsia="Times New Roman" w:hAnsi="Times New Roman" w:cs="Times New Roman"/>
+          <w:i/>
+          <w:iCs/>
+          <w:color w:val="000000"/>
           <w:spacing w:val="0"/>
           <w:w w:val="100"/>
           <w:position w:val="0"/>
@@ -353,6 +404,8 @@
       </w:r>
       <w:r>
         <w:rPr>
+          <w:rFonts w:ascii="Times New Roman" w:eastAsia="Times New Roman" w:hAnsi="Times New Roman" w:cs="Times New Roman"/>
+          <w:color w:val="000000"/>
           <w:spacing w:val="0"/>
           <w:w w:val="100"/>
           <w:position w:val="0"/>
@@ -364,18 +417,20 @@
     </w:p>
     <w:p>
       <w:pPr>
-        <w:pStyle w:val="Style5"/>
-        <w:keepNext w:val="0"/>
-        <w:keepLines w:val="0"/>
-        <w:widowControl w:val="0"/>
-        <w:shd w:val="clear" w:color="auto" w:fill="auto"/>
-        <w:bidi w:val="0"/>
-        <w:spacing w:before="0" w:after="0" w:line="206" w:lineRule="auto"/>
-        <w:ind w:left="0" w:right="0"/>
-        <w:jc w:val="both"/>
-      </w:pPr>
-      <w:r>
-        <w:rPr>
+        <w:pStyle w:val="Style6"/>
+        <w:keepNext w:val="0"/>
+        <w:keepLines w:val="0"/>
+        <w:widowControl w:val="0"/>
+        <w:shd w:val="clear" w:color="auto" w:fill="auto"/>
+        <w:bidi w:val="0"/>
+        <w:spacing w:line="206" w:lineRule="auto"/>
+        <w:ind w:left="0" w:firstLine="360"/>
+        <w:jc w:val="left"/>
+      </w:pPr>
+      <w:r>
+        <w:rPr>
+          <w:rFonts w:ascii="Times New Roman" w:eastAsia="Times New Roman" w:hAnsi="Times New Roman" w:cs="Times New Roman"/>
+          <w:color w:val="000000"/>
           <w:spacing w:val="0"/>
           <w:w w:val="100"/>
           <w:position w:val="0"/>
@@ -389,18 +444,20 @@
     </w:p>
     <w:p>
       <w:pPr>
-        <w:pStyle w:val="Style5"/>
-        <w:keepNext w:val="0"/>
-        <w:keepLines w:val="0"/>
-        <w:widowControl w:val="0"/>
-        <w:shd w:val="clear" w:color="auto" w:fill="auto"/>
-        <w:bidi w:val="0"/>
-        <w:spacing w:before="0" w:after="0" w:line="206" w:lineRule="auto"/>
-        <w:ind w:left="0" w:right="0"/>
-        <w:jc w:val="both"/>
-      </w:pPr>
-      <w:r>
-        <w:rPr>
+        <w:pStyle w:val="Style6"/>
+        <w:keepNext w:val="0"/>
+        <w:keepLines w:val="0"/>
+        <w:widowControl w:val="0"/>
+        <w:shd w:val="clear" w:color="auto" w:fill="auto"/>
+        <w:bidi w:val="0"/>
+        <w:spacing w:line="206" w:lineRule="auto"/>
+        <w:ind w:left="0" w:firstLine="360"/>
+        <w:jc w:val="left"/>
+      </w:pPr>
+      <w:r>
+        <w:rPr>
+          <w:rFonts w:ascii="Times New Roman" w:eastAsia="Times New Roman" w:hAnsi="Times New Roman" w:cs="Times New Roman"/>
+          <w:color w:val="000000"/>
           <w:spacing w:val="0"/>
           <w:w w:val="100"/>
           <w:position w:val="0"/>
@@ -415,8 +472,10 @@
       </w:r>
       <w:r>
         <w:rPr>
-          <w:i/>
-          <w:iCs/>
+          <w:rFonts w:ascii="Times New Roman" w:eastAsia="Times New Roman" w:hAnsi="Times New Roman" w:cs="Times New Roman"/>
+          <w:i/>
+          <w:iCs/>
+          <w:color w:val="000000"/>
           <w:spacing w:val="0"/>
           <w:w w:val="100"/>
           <w:position w:val="0"/>
@@ -427,8 +486,10 @@
       </w:r>
       <w:r>
         <w:rPr>
-          <w:i/>
-          <w:iCs/>
+          <w:rFonts w:ascii="Times New Roman" w:eastAsia="Times New Roman" w:hAnsi="Times New Roman" w:cs="Times New Roman"/>
+          <w:i/>
+          <w:iCs/>
+          <w:color w:val="000000"/>
           <w:spacing w:val="0"/>
           <w:w w:val="100"/>
           <w:position w:val="0"/>
@@ -439,8 +500,10 @@
       </w:r>
       <w:r>
         <w:rPr>
-          <w:i/>
-          <w:iCs/>
+          <w:rFonts w:ascii="Times New Roman" w:eastAsia="Times New Roman" w:hAnsi="Times New Roman" w:cs="Times New Roman"/>
+          <w:i/>
+          <w:iCs/>
+          <w:color w:val="000000"/>
           <w:spacing w:val="0"/>
           <w:w w:val="100"/>
           <w:position w:val="0"/>
@@ -451,6 +514,8 @@
       </w:r>
       <w:r>
         <w:rPr>
+          <w:rFonts w:ascii="Times New Roman" w:eastAsia="Times New Roman" w:hAnsi="Times New Roman" w:cs="Times New Roman"/>
+          <w:color w:val="000000"/>
           <w:spacing w:val="0"/>
           <w:w w:val="100"/>
           <w:position w:val="0"/>
@@ -461,8 +526,10 @@
       </w:r>
       <w:r>
         <w:rPr>
-          <w:i/>
-          <w:iCs/>
+          <w:rFonts w:ascii="Times New Roman" w:eastAsia="Times New Roman" w:hAnsi="Times New Roman" w:cs="Times New Roman"/>
+          <w:i/>
+          <w:iCs/>
+          <w:color w:val="000000"/>
           <w:spacing w:val="0"/>
           <w:w w:val="100"/>
           <w:position w:val="0"/>
@@ -473,6 +540,8 @@
       </w:r>
       <w:r>
         <w:rPr>
+          <w:rFonts w:ascii="Times New Roman" w:eastAsia="Times New Roman" w:hAnsi="Times New Roman" w:cs="Times New Roman"/>
+          <w:color w:val="000000"/>
           <w:spacing w:val="0"/>
           <w:w w:val="100"/>
           <w:position w:val="0"/>
@@ -483,8 +552,10 @@
       </w:r>
       <w:r>
         <w:rPr>
-          <w:i/>
-          <w:iCs/>
+          <w:rFonts w:ascii="Times New Roman" w:eastAsia="Times New Roman" w:hAnsi="Times New Roman" w:cs="Times New Roman"/>
+          <w:i/>
+          <w:iCs/>
+          <w:color w:val="000000"/>
           <w:spacing w:val="0"/>
           <w:w w:val="100"/>
           <w:position w:val="0"/>
@@ -495,6 +566,8 @@
       </w:r>
       <w:r>
         <w:rPr>
+          <w:rFonts w:ascii="Times New Roman" w:eastAsia="Times New Roman" w:hAnsi="Times New Roman" w:cs="Times New Roman"/>
+          <w:color w:val="000000"/>
           <w:spacing w:val="0"/>
           <w:w w:val="100"/>
           <w:position w:val="0"/>
@@ -505,8 +578,10 @@
       </w:r>
       <w:r>
         <w:rPr>
-          <w:i/>
-          <w:iCs/>
+          <w:rFonts w:ascii="Times New Roman" w:eastAsia="Times New Roman" w:hAnsi="Times New Roman" w:cs="Times New Roman"/>
+          <w:i/>
+          <w:iCs/>
+          <w:color w:val="000000"/>
           <w:spacing w:val="0"/>
           <w:w w:val="100"/>
           <w:position w:val="0"/>
@@ -518,18 +593,20 @@
     </w:p>
     <w:p>
       <w:pPr>
-        <w:pStyle w:val="Style5"/>
-        <w:keepNext w:val="0"/>
-        <w:keepLines w:val="0"/>
-        <w:widowControl w:val="0"/>
-        <w:shd w:val="clear" w:color="auto" w:fill="auto"/>
-        <w:bidi w:val="0"/>
-        <w:spacing w:before="0" w:after="0" w:line="206" w:lineRule="auto"/>
-        <w:ind w:left="0" w:right="0"/>
-        <w:jc w:val="both"/>
-      </w:pPr>
-      <w:r>
-        <w:rPr>
+        <w:pStyle w:val="Style6"/>
+        <w:keepNext w:val="0"/>
+        <w:keepLines w:val="0"/>
+        <w:widowControl w:val="0"/>
+        <w:shd w:val="clear" w:color="auto" w:fill="auto"/>
+        <w:bidi w:val="0"/>
+        <w:spacing w:line="206" w:lineRule="auto"/>
+        <w:ind w:left="0" w:firstLine="360"/>
+        <w:jc w:val="left"/>
+      </w:pPr>
+      <w:r>
+        <w:rPr>
+          <w:rFonts w:ascii="Times New Roman" w:eastAsia="Times New Roman" w:hAnsi="Times New Roman" w:cs="Times New Roman"/>
+          <w:color w:val="000000"/>
           <w:spacing w:val="0"/>
           <w:w w:val="100"/>
           <w:position w:val="0"/>
@@ -542,8 +619,10 @@
       </w:r>
       <w:r>
         <w:rPr>
-          <w:i/>
-          <w:iCs/>
+          <w:rFonts w:ascii="Times New Roman" w:eastAsia="Times New Roman" w:hAnsi="Times New Roman" w:cs="Times New Roman"/>
+          <w:i/>
+          <w:iCs/>
+          <w:color w:val="000000"/>
           <w:spacing w:val="0"/>
           <w:w w:val="100"/>
           <w:position w:val="0"/>
@@ -554,6 +633,8 @@
       </w:r>
       <w:r>
         <w:rPr>
+          <w:rFonts w:ascii="Times New Roman" w:eastAsia="Times New Roman" w:hAnsi="Times New Roman" w:cs="Times New Roman"/>
+          <w:color w:val="000000"/>
           <w:spacing w:val="0"/>
           <w:w w:val="100"/>
           <w:position w:val="0"/>
@@ -564,8 +645,10 @@
       </w:r>
       <w:r>
         <w:rPr>
-          <w:i/>
-          <w:iCs/>
+          <w:rFonts w:ascii="Times New Roman" w:eastAsia="Times New Roman" w:hAnsi="Times New Roman" w:cs="Times New Roman"/>
+          <w:i/>
+          <w:iCs/>
+          <w:color w:val="000000"/>
           <w:spacing w:val="0"/>
           <w:w w:val="100"/>
           <w:position w:val="0"/>
@@ -577,18 +660,20 @@
     </w:p>
     <w:p>
       <w:pPr>
-        <w:pStyle w:val="Style5"/>
-        <w:keepNext w:val="0"/>
-        <w:keepLines w:val="0"/>
-        <w:widowControl w:val="0"/>
-        <w:shd w:val="clear" w:color="auto" w:fill="auto"/>
-        <w:bidi w:val="0"/>
-        <w:spacing w:before="0" w:after="0" w:line="206" w:lineRule="auto"/>
-        <w:ind w:left="0" w:right="0"/>
-        <w:jc w:val="both"/>
-      </w:pPr>
-      <w:r>
-        <w:rPr>
+        <w:pStyle w:val="Style6"/>
+        <w:keepNext w:val="0"/>
+        <w:keepLines w:val="0"/>
+        <w:widowControl w:val="0"/>
+        <w:shd w:val="clear" w:color="auto" w:fill="auto"/>
+        <w:bidi w:val="0"/>
+        <w:spacing w:line="206" w:lineRule="auto"/>
+        <w:ind w:left="0" w:firstLine="360"/>
+        <w:jc w:val="left"/>
+      </w:pPr>
+      <w:r>
+        <w:rPr>
+          <w:rFonts w:ascii="Times New Roman" w:eastAsia="Times New Roman" w:hAnsi="Times New Roman" w:cs="Times New Roman"/>
+          <w:color w:val="000000"/>
           <w:spacing w:val="0"/>
           <w:w w:val="100"/>
           <w:position w:val="0"/>
@@ -599,8 +684,10 @@
       </w:r>
       <w:r>
         <w:rPr>
-          <w:i/>
-          <w:iCs/>
+          <w:rFonts w:ascii="Times New Roman" w:eastAsia="Times New Roman" w:hAnsi="Times New Roman" w:cs="Times New Roman"/>
+          <w:i/>
+          <w:iCs/>
+          <w:color w:val="000000"/>
           <w:spacing w:val="0"/>
           <w:w w:val="100"/>
           <w:position w:val="0"/>
@@ -611,6 +698,8 @@
       </w:r>
       <w:r>
         <w:rPr>
+          <w:rFonts w:ascii="Times New Roman" w:eastAsia="Times New Roman" w:hAnsi="Times New Roman" w:cs="Times New Roman"/>
+          <w:color w:val="000000"/>
           <w:spacing w:val="0"/>
           <w:w w:val="100"/>
           <w:position w:val="0"/>
@@ -621,6 +710,8 @@
       </w:r>
       <w:r>
         <w:rPr>
+          <w:rFonts w:ascii="Times New Roman" w:eastAsia="Times New Roman" w:hAnsi="Times New Roman" w:cs="Times New Roman"/>
+          <w:color w:val="000000"/>
           <w:spacing w:val="0"/>
           <w:w w:val="100"/>
           <w:position w:val="0"/>
@@ -631,8 +722,10 @@
       </w:r>
       <w:r>
         <w:rPr>
-          <w:i/>
-          <w:iCs/>
+          <w:rFonts w:ascii="Times New Roman" w:eastAsia="Times New Roman" w:hAnsi="Times New Roman" w:cs="Times New Roman"/>
+          <w:i/>
+          <w:iCs/>
+          <w:color w:val="000000"/>
           <w:spacing w:val="0"/>
           <w:w w:val="100"/>
           <w:position w:val="0"/>
@@ -643,6 +736,8 @@
       </w:r>
       <w:r>
         <w:rPr>
+          <w:rFonts w:ascii="Times New Roman" w:eastAsia="Times New Roman" w:hAnsi="Times New Roman" w:cs="Times New Roman"/>
+          <w:color w:val="000000"/>
           <w:spacing w:val="0"/>
           <w:w w:val="100"/>
           <w:position w:val="0"/>
@@ -653,8 +748,10 @@
       </w:r>
       <w:r>
         <w:rPr>
-          <w:i/>
-          <w:iCs/>
+          <w:rFonts w:ascii="Times New Roman" w:eastAsia="Times New Roman" w:hAnsi="Times New Roman" w:cs="Times New Roman"/>
+          <w:i/>
+          <w:iCs/>
+          <w:color w:val="000000"/>
           <w:spacing w:val="0"/>
           <w:w w:val="100"/>
           <w:position w:val="0"/>
@@ -665,6 +762,8 @@
       </w:r>
       <w:r>
         <w:rPr>
+          <w:rFonts w:ascii="Times New Roman" w:eastAsia="Times New Roman" w:hAnsi="Times New Roman" w:cs="Times New Roman"/>
+          <w:color w:val="000000"/>
           <w:spacing w:val="0"/>
           <w:w w:val="100"/>
           <w:position w:val="0"/>
@@ -678,18 +777,20 @@
     </w:p>
     <w:p>
       <w:pPr>
-        <w:pStyle w:val="Style5"/>
-        <w:keepNext w:val="0"/>
-        <w:keepLines w:val="0"/>
-        <w:widowControl w:val="0"/>
-        <w:shd w:val="clear" w:color="auto" w:fill="auto"/>
-        <w:bidi w:val="0"/>
-        <w:spacing w:before="0" w:after="0" w:line="206" w:lineRule="auto"/>
-        <w:ind w:left="0" w:right="0"/>
-        <w:jc w:val="both"/>
-      </w:pPr>
-      <w:r>
-        <w:rPr>
+        <w:pStyle w:val="Style6"/>
+        <w:keepNext w:val="0"/>
+        <w:keepLines w:val="0"/>
+        <w:widowControl w:val="0"/>
+        <w:shd w:val="clear" w:color="auto" w:fill="auto"/>
+        <w:bidi w:val="0"/>
+        <w:spacing w:line="206" w:lineRule="auto"/>
+        <w:ind w:left="0" w:firstLine="360"/>
+        <w:jc w:val="left"/>
+      </w:pPr>
+      <w:r>
+        <w:rPr>
+          <w:rFonts w:ascii="Times New Roman" w:eastAsia="Times New Roman" w:hAnsi="Times New Roman" w:cs="Times New Roman"/>
+          <w:color w:val="000000"/>
           <w:spacing w:val="0"/>
           <w:w w:val="100"/>
           <w:position w:val="0"/>
@@ -700,8 +801,10 @@
       </w:r>
       <w:r>
         <w:rPr>
-          <w:i/>
-          <w:iCs/>
+          <w:rFonts w:ascii="Times New Roman" w:eastAsia="Times New Roman" w:hAnsi="Times New Roman" w:cs="Times New Roman"/>
+          <w:i/>
+          <w:iCs/>
+          <w:color w:val="000000"/>
           <w:spacing w:val="0"/>
           <w:w w:val="100"/>
           <w:position w:val="0"/>
@@ -712,6 +815,8 @@
       </w:r>
       <w:r>
         <w:rPr>
+          <w:rFonts w:ascii="Times New Roman" w:eastAsia="Times New Roman" w:hAnsi="Times New Roman" w:cs="Times New Roman"/>
+          <w:color w:val="000000"/>
           <w:spacing w:val="0"/>
           <w:w w:val="100"/>
           <w:position w:val="0"/>
@@ -722,8 +827,10 @@
       </w:r>
       <w:r>
         <w:rPr>
-          <w:i/>
-          <w:iCs/>
+          <w:rFonts w:ascii="Times New Roman" w:eastAsia="Times New Roman" w:hAnsi="Times New Roman" w:cs="Times New Roman"/>
+          <w:i/>
+          <w:iCs/>
+          <w:color w:val="000000"/>
           <w:spacing w:val="0"/>
           <w:w w:val="100"/>
           <w:position w:val="0"/>
@@ -734,6 +841,8 @@
       </w:r>
       <w:r>
         <w:rPr>
+          <w:rFonts w:ascii="Times New Roman" w:eastAsia="Times New Roman" w:hAnsi="Times New Roman" w:cs="Times New Roman"/>
+          <w:color w:val="000000"/>
           <w:spacing w:val="0"/>
           <w:w w:val="100"/>
           <w:position w:val="0"/>
@@ -744,8 +853,10 @@
       </w:r>
       <w:r>
         <w:rPr>
-          <w:i/>
-          <w:iCs/>
+          <w:rFonts w:ascii="Times New Roman" w:eastAsia="Times New Roman" w:hAnsi="Times New Roman" w:cs="Times New Roman"/>
+          <w:i/>
+          <w:iCs/>
+          <w:color w:val="000000"/>
           <w:spacing w:val="0"/>
           <w:w w:val="100"/>
           <w:position w:val="0"/>
@@ -756,6 +867,8 @@
       </w:r>
       <w:r>
         <w:rPr>
+          <w:rFonts w:ascii="Times New Roman" w:eastAsia="Times New Roman" w:hAnsi="Times New Roman" w:cs="Times New Roman"/>
+          <w:color w:val="000000"/>
           <w:spacing w:val="0"/>
           <w:w w:val="100"/>
           <w:position w:val="0"/>
@@ -766,8 +879,10 @@
       </w:r>
       <w:r>
         <w:rPr>
-          <w:i/>
-          <w:iCs/>
+          <w:rFonts w:ascii="Times New Roman" w:eastAsia="Times New Roman" w:hAnsi="Times New Roman" w:cs="Times New Roman"/>
+          <w:i/>
+          <w:iCs/>
+          <w:color w:val="000000"/>
           <w:spacing w:val="0"/>
           <w:w w:val="100"/>
           <w:position w:val="0"/>
@@ -778,6 +893,8 @@
       </w:r>
       <w:r>
         <w:rPr>
+          <w:rFonts w:ascii="Times New Roman" w:eastAsia="Times New Roman" w:hAnsi="Times New Roman" w:cs="Times New Roman"/>
+          <w:color w:val="000000"/>
           <w:spacing w:val="0"/>
           <w:w w:val="100"/>
           <w:position w:val="0"/>
@@ -788,8 +905,10 @@
       </w:r>
       <w:r>
         <w:rPr>
-          <w:i/>
-          <w:iCs/>
+          <w:rFonts w:ascii="Times New Roman" w:eastAsia="Times New Roman" w:hAnsi="Times New Roman" w:cs="Times New Roman"/>
+          <w:i/>
+          <w:iCs/>
+          <w:color w:val="000000"/>
           <w:spacing w:val="0"/>
           <w:w w:val="100"/>
           <w:position w:val="0"/>
@@ -800,6 +919,8 @@
       </w:r>
       <w:r>
         <w:rPr>
+          <w:rFonts w:ascii="Times New Roman" w:eastAsia="Times New Roman" w:hAnsi="Times New Roman" w:cs="Times New Roman"/>
+          <w:color w:val="000000"/>
           <w:spacing w:val="0"/>
           <w:w w:val="100"/>
           <w:position w:val="0"/>
@@ -811,20 +932,22 @@
     </w:p>
     <w:p>
       <w:pPr>
-        <w:pStyle w:val="Style5"/>
-        <w:keepNext w:val="0"/>
-        <w:keepLines w:val="0"/>
-        <w:widowControl w:val="0"/>
-        <w:shd w:val="clear" w:color="auto" w:fill="auto"/>
-        <w:bidi w:val="0"/>
-        <w:spacing w:before="0" w:after="0" w:line="206" w:lineRule="auto"/>
-        <w:ind w:left="0" w:right="0"/>
-        <w:jc w:val="both"/>
-      </w:pPr>
-      <w:r>
-        <w:rPr>
-          <w:i/>
-          <w:iCs/>
+        <w:pStyle w:val="Style6"/>
+        <w:keepNext w:val="0"/>
+        <w:keepLines w:val="0"/>
+        <w:widowControl w:val="0"/>
+        <w:shd w:val="clear" w:color="auto" w:fill="auto"/>
+        <w:bidi w:val="0"/>
+        <w:spacing w:line="206" w:lineRule="auto"/>
+        <w:ind w:left="0" w:firstLine="360"/>
+        <w:jc w:val="left"/>
+      </w:pPr>
+      <w:r>
+        <w:rPr>
+          <w:rFonts w:ascii="Times New Roman" w:eastAsia="Times New Roman" w:hAnsi="Times New Roman" w:cs="Times New Roman"/>
+          <w:i/>
+          <w:iCs/>
+          <w:color w:val="000000"/>
           <w:spacing w:val="0"/>
           <w:w w:val="100"/>
           <w:position w:val="0"/>
@@ -835,6 +958,8 @@
       </w:r>
       <w:r>
         <w:rPr>
+          <w:rFonts w:ascii="Times New Roman" w:eastAsia="Times New Roman" w:hAnsi="Times New Roman" w:cs="Times New Roman"/>
+          <w:color w:val="000000"/>
           <w:spacing w:val="0"/>
           <w:w w:val="100"/>
           <w:position w:val="0"/>
@@ -845,8 +970,10 @@
       </w:r>
       <w:r>
         <w:rPr>
-          <w:i/>
-          <w:iCs/>
+          <w:rFonts w:ascii="Times New Roman" w:eastAsia="Times New Roman" w:hAnsi="Times New Roman" w:cs="Times New Roman"/>
+          <w:i/>
+          <w:iCs/>
+          <w:color w:val="000000"/>
           <w:spacing w:val="0"/>
           <w:w w:val="100"/>
           <w:position w:val="0"/>
@@ -857,6 +984,8 @@
       </w:r>
       <w:r>
         <w:rPr>
+          <w:rFonts w:ascii="Times New Roman" w:eastAsia="Times New Roman" w:hAnsi="Times New Roman" w:cs="Times New Roman"/>
+          <w:color w:val="000000"/>
           <w:spacing w:val="0"/>
           <w:w w:val="100"/>
           <w:position w:val="0"/>
@@ -867,8 +996,10 @@
       </w:r>
       <w:r>
         <w:rPr>
-          <w:i/>
-          <w:iCs/>
+          <w:rFonts w:ascii="Times New Roman" w:eastAsia="Times New Roman" w:hAnsi="Times New Roman" w:cs="Times New Roman"/>
+          <w:i/>
+          <w:iCs/>
+          <w:color w:val="000000"/>
           <w:spacing w:val="0"/>
           <w:w w:val="100"/>
           <w:position w:val="0"/>
@@ -879,6 +1010,8 @@
       </w:r>
       <w:r>
         <w:rPr>
+          <w:rFonts w:ascii="Times New Roman" w:eastAsia="Times New Roman" w:hAnsi="Times New Roman" w:cs="Times New Roman"/>
+          <w:color w:val="000000"/>
           <w:spacing w:val="0"/>
           <w:w w:val="100"/>
           <w:position w:val="0"/>
@@ -889,6 +1022,8 @@
       </w:r>
       <w:r>
         <w:rPr>
+          <w:rFonts w:ascii="Times New Roman" w:eastAsia="Times New Roman" w:hAnsi="Times New Roman" w:cs="Times New Roman"/>
+          <w:color w:val="000000"/>
           <w:spacing w:val="0"/>
           <w:w w:val="100"/>
           <w:position w:val="0"/>
@@ -900,6 +1035,8 @@
       </w:r>
       <w:r>
         <w:rPr>
+          <w:rFonts w:ascii="Times New Roman" w:eastAsia="Times New Roman" w:hAnsi="Times New Roman" w:cs="Times New Roman"/>
+          <w:color w:val="000000"/>
           <w:spacing w:val="0"/>
           <w:w w:val="100"/>
           <w:position w:val="0"/>
@@ -910,8 +1047,10 @@
       </w:r>
       <w:r>
         <w:rPr>
-          <w:i/>
-          <w:iCs/>
+          <w:rFonts w:ascii="Times New Roman" w:eastAsia="Times New Roman" w:hAnsi="Times New Roman" w:cs="Times New Roman"/>
+          <w:i/>
+          <w:iCs/>
+          <w:color w:val="000000"/>
           <w:spacing w:val="0"/>
           <w:w w:val="100"/>
           <w:position w:val="0"/>
@@ -922,6 +1061,8 @@
       </w:r>
       <w:r>
         <w:rPr>
+          <w:rFonts w:ascii="Times New Roman" w:eastAsia="Times New Roman" w:hAnsi="Times New Roman" w:cs="Times New Roman"/>
+          <w:color w:val="000000"/>
           <w:spacing w:val="0"/>
           <w:w w:val="100"/>
           <w:position w:val="0"/>
@@ -932,8 +1073,10 @@
       </w:r>
       <w:r>
         <w:rPr>
-          <w:i/>
-          <w:iCs/>
+          <w:rFonts w:ascii="Times New Roman" w:eastAsia="Times New Roman" w:hAnsi="Times New Roman" w:cs="Times New Roman"/>
+          <w:i/>
+          <w:iCs/>
+          <w:color w:val="000000"/>
           <w:spacing w:val="0"/>
           <w:w w:val="100"/>
           <w:position w:val="0"/>
@@ -944,6 +1087,8 @@
       </w:r>
       <w:r>
         <w:rPr>
+          <w:rFonts w:ascii="Times New Roman" w:eastAsia="Times New Roman" w:hAnsi="Times New Roman" w:cs="Times New Roman"/>
+          <w:color w:val="000000"/>
           <w:spacing w:val="0"/>
           <w:w w:val="100"/>
           <w:position w:val="0"/>
@@ -955,18 +1100,20 @@
     </w:p>
     <w:p>
       <w:pPr>
-        <w:pStyle w:val="Style5"/>
-        <w:keepNext w:val="0"/>
-        <w:keepLines w:val="0"/>
-        <w:widowControl w:val="0"/>
-        <w:shd w:val="clear" w:color="auto" w:fill="auto"/>
-        <w:bidi w:val="0"/>
-        <w:spacing w:before="0" w:after="0" w:line="206" w:lineRule="auto"/>
-        <w:ind w:left="0" w:right="0"/>
-        <w:jc w:val="both"/>
-      </w:pPr>
-      <w:r>
-        <w:rPr>
+        <w:pStyle w:val="Style6"/>
+        <w:keepNext w:val="0"/>
+        <w:keepLines w:val="0"/>
+        <w:widowControl w:val="0"/>
+        <w:shd w:val="clear" w:color="auto" w:fill="auto"/>
+        <w:bidi w:val="0"/>
+        <w:spacing w:line="206" w:lineRule="auto"/>
+        <w:ind w:left="0" w:firstLine="360"/>
+        <w:jc w:val="left"/>
+      </w:pPr>
+      <w:r>
+        <w:rPr>
+          <w:rFonts w:ascii="Times New Roman" w:eastAsia="Times New Roman" w:hAnsi="Times New Roman" w:cs="Times New Roman"/>
+          <w:color w:val="000000"/>
           <w:spacing w:val="0"/>
           <w:w w:val="100"/>
           <w:position w:val="0"/>
@@ -979,8 +1126,10 @@
       </w:r>
       <w:r>
         <w:rPr>
-          <w:i/>
-          <w:iCs/>
+          <w:rFonts w:ascii="Times New Roman" w:eastAsia="Times New Roman" w:hAnsi="Times New Roman" w:cs="Times New Roman"/>
+          <w:i/>
+          <w:iCs/>
+          <w:color w:val="000000"/>
           <w:spacing w:val="0"/>
           <w:w w:val="100"/>
           <w:position w:val="0"/>
@@ -991,6 +1140,8 @@
       </w:r>
       <w:r>
         <w:rPr>
+          <w:rFonts w:ascii="Times New Roman" w:eastAsia="Times New Roman" w:hAnsi="Times New Roman" w:cs="Times New Roman"/>
+          <w:color w:val="000000"/>
           <w:spacing w:val="0"/>
           <w:w w:val="100"/>
           <w:position w:val="0"/>
@@ -1001,8 +1152,10 @@
       </w:r>
       <w:r>
         <w:rPr>
-          <w:i/>
-          <w:iCs/>
+          <w:rFonts w:ascii="Times New Roman" w:eastAsia="Times New Roman" w:hAnsi="Times New Roman" w:cs="Times New Roman"/>
+          <w:i/>
+          <w:iCs/>
+          <w:color w:val="000000"/>
           <w:spacing w:val="0"/>
           <w:w w:val="100"/>
           <w:position w:val="0"/>
@@ -1013,6 +1166,8 @@
       </w:r>
       <w:r>
         <w:rPr>
+          <w:rFonts w:ascii="Times New Roman" w:eastAsia="Times New Roman" w:hAnsi="Times New Roman" w:cs="Times New Roman"/>
+          <w:color w:val="000000"/>
           <w:spacing w:val="0"/>
           <w:w w:val="100"/>
           <w:position w:val="0"/>
@@ -1023,8 +1178,10 @@
       </w:r>
       <w:r>
         <w:rPr>
-          <w:i/>
-          <w:iCs/>
+          <w:rFonts w:ascii="Times New Roman" w:eastAsia="Times New Roman" w:hAnsi="Times New Roman" w:cs="Times New Roman"/>
+          <w:i/>
+          <w:iCs/>
+          <w:color w:val="000000"/>
           <w:spacing w:val="0"/>
           <w:w w:val="100"/>
           <w:position w:val="0"/>
@@ -1035,6 +1192,8 @@
       </w:r>
       <w:r>
         <w:rPr>
+          <w:rFonts w:ascii="Times New Roman" w:eastAsia="Times New Roman" w:hAnsi="Times New Roman" w:cs="Times New Roman"/>
+          <w:color w:val="000000"/>
           <w:spacing w:val="0"/>
           <w:w w:val="100"/>
           <w:position w:val="0"/>
@@ -1045,8 +1204,10 @@
       </w:r>
       <w:r>
         <w:rPr>
-          <w:i/>
-          <w:iCs/>
+          <w:rFonts w:ascii="Times New Roman" w:eastAsia="Times New Roman" w:hAnsi="Times New Roman" w:cs="Times New Roman"/>
+          <w:i/>
+          <w:iCs/>
+          <w:color w:val="000000"/>
           <w:spacing w:val="0"/>
           <w:w w:val="100"/>
           <w:position w:val="0"/>
@@ -1058,7 +1219,7 @@
     </w:p>
     <w:p>
       <w:pPr>
-        <w:pStyle w:val="Style5"/>
+        <w:pStyle w:val="Style6"/>
         <w:keepNext w:val="0"/>
         <w:keepLines w:val="0"/>
         <w:widowControl w:val="0"/>
@@ -1067,12 +1228,14 @@
           <w:tab w:pos="562" w:val="left"/>
         </w:tabs>
         <w:bidi w:val="0"/>
-        <w:spacing w:before="0" w:after="0" w:line="206" w:lineRule="auto"/>
-        <w:ind w:left="0" w:right="0"/>
-        <w:jc w:val="both"/>
-      </w:pPr>
-      <w:r>
-        <w:rPr>
+        <w:spacing w:line="206" w:lineRule="auto"/>
+        <w:ind w:left="0" w:firstLine="360"/>
+        <w:jc w:val="left"/>
+      </w:pPr>
+      <w:r>
+        <w:rPr>
+          <w:rFonts w:ascii="Times New Roman" w:eastAsia="Times New Roman" w:hAnsi="Times New Roman" w:cs="Times New Roman"/>
+          <w:color w:val="000000"/>
           <w:spacing w:val="0"/>
           <w:w w:val="100"/>
           <w:position w:val="0"/>
@@ -1090,7 +1253,7 @@
     </w:p>
     <w:p>
       <w:pPr>
-        <w:pStyle w:val="Style5"/>
+        <w:pStyle w:val="Style6"/>
         <w:keepNext w:val="0"/>
         <w:keepLines w:val="0"/>
         <w:widowControl w:val="0"/>
@@ -1099,12 +1262,14 @@
           <w:tab w:pos="438" w:val="left"/>
         </w:tabs>
         <w:bidi w:val="0"/>
-        <w:spacing w:before="0" w:after="0" w:line="206" w:lineRule="auto"/>
-        <w:ind w:left="0" w:right="0"/>
-        <w:jc w:val="both"/>
-      </w:pPr>
-      <w:r>
-        <w:rPr>
+        <w:spacing w:line="206" w:lineRule="auto"/>
+        <w:ind w:left="0" w:firstLine="360"/>
+        <w:jc w:val="left"/>
+      </w:pPr>
+      <w:r>
+        <w:rPr>
+          <w:rFonts w:ascii="Times New Roman" w:eastAsia="Times New Roman" w:hAnsi="Times New Roman" w:cs="Times New Roman"/>
+          <w:color w:val="000000"/>
           <w:spacing w:val="0"/>
           <w:w w:val="100"/>
           <w:position w:val="0"/>
@@ -1120,7 +1285,7 @@
     </w:p>
     <w:p>
       <w:pPr>
-        <w:pStyle w:val="Style5"/>
+        <w:pStyle w:val="Style6"/>
         <w:keepNext w:val="0"/>
         <w:keepLines w:val="0"/>
         <w:widowControl w:val="0"/>
@@ -1129,12 +1294,14 @@
           <w:tab w:pos="438" w:val="left"/>
         </w:tabs>
         <w:bidi w:val="0"/>
-        <w:spacing w:before="0" w:after="0" w:line="206" w:lineRule="auto"/>
-        <w:ind w:left="0" w:right="0"/>
-        <w:jc w:val="both"/>
-      </w:pPr>
-      <w:r>
-        <w:rPr>
+        <w:spacing w:line="206" w:lineRule="auto"/>
+        <w:ind w:left="0" w:firstLine="360"/>
+        <w:jc w:val="left"/>
+      </w:pPr>
+      <w:r>
+        <w:rPr>
+          <w:rFonts w:ascii="Times New Roman" w:eastAsia="Times New Roman" w:hAnsi="Times New Roman" w:cs="Times New Roman"/>
+          <w:color w:val="000000"/>
           <w:spacing w:val="0"/>
           <w:w w:val="100"/>
           <w:position w:val="0"/>
@@ -1148,7 +1315,7 @@
     </w:p>
     <w:p>
       <w:pPr>
-        <w:pStyle w:val="Style5"/>
+        <w:pStyle w:val="Style6"/>
         <w:keepNext w:val="0"/>
         <w:keepLines w:val="0"/>
         <w:widowControl w:val="0"/>
@@ -1157,12 +1324,14 @@
           <w:tab w:pos="438" w:val="left"/>
         </w:tabs>
         <w:bidi w:val="0"/>
-        <w:spacing w:before="0" w:after="0" w:line="206" w:lineRule="auto"/>
-        <w:ind w:left="0" w:right="0"/>
-        <w:jc w:val="both"/>
-      </w:pPr>
-      <w:r>
-        <w:rPr>
+        <w:spacing w:line="206" w:lineRule="auto"/>
+        <w:ind w:left="0" w:firstLine="360"/>
+        <w:jc w:val="left"/>
+      </w:pPr>
+      <w:r>
+        <w:rPr>
+          <w:rFonts w:ascii="Times New Roman" w:eastAsia="Times New Roman" w:hAnsi="Times New Roman" w:cs="Times New Roman"/>
+          <w:color w:val="000000"/>
           <w:spacing w:val="0"/>
           <w:w w:val="100"/>
           <w:position w:val="0"/>
@@ -1175,8 +1344,10 @@
       </w:r>
       <w:r>
         <w:rPr>
-          <w:i/>
-          <w:iCs/>
+          <w:rFonts w:ascii="Times New Roman" w:eastAsia="Times New Roman" w:hAnsi="Times New Roman" w:cs="Times New Roman"/>
+          <w:i/>
+          <w:iCs/>
+          <w:color w:val="000000"/>
           <w:spacing w:val="0"/>
           <w:w w:val="100"/>
           <w:position w:val="0"/>
@@ -1187,6 +1358,8 @@
       </w:r>
       <w:r>
         <w:rPr>
+          <w:rFonts w:ascii="Times New Roman" w:eastAsia="Times New Roman" w:hAnsi="Times New Roman" w:cs="Times New Roman"/>
+          <w:color w:val="000000"/>
           <w:spacing w:val="0"/>
           <w:w w:val="100"/>
           <w:position w:val="0"/>
@@ -1197,8 +1370,10 @@
       </w:r>
       <w:r>
         <w:rPr>
-          <w:i/>
-          <w:iCs/>
+          <w:rFonts w:ascii="Times New Roman" w:eastAsia="Times New Roman" w:hAnsi="Times New Roman" w:cs="Times New Roman"/>
+          <w:i/>
+          <w:iCs/>
+          <w:color w:val="000000"/>
           <w:spacing w:val="0"/>
           <w:w w:val="100"/>
           <w:position w:val="0"/>
@@ -1209,6 +1384,8 @@
       </w:r>
       <w:r>
         <w:rPr>
+          <w:rFonts w:ascii="Times New Roman" w:eastAsia="Times New Roman" w:hAnsi="Times New Roman" w:cs="Times New Roman"/>
+          <w:color w:val="000000"/>
           <w:spacing w:val="0"/>
           <w:w w:val="100"/>
           <w:position w:val="0"/>
@@ -1219,8 +1396,10 @@
       </w:r>
       <w:r>
         <w:rPr>
-          <w:i/>
-          <w:iCs/>
+          <w:rFonts w:ascii="Times New Roman" w:eastAsia="Times New Roman" w:hAnsi="Times New Roman" w:cs="Times New Roman"/>
+          <w:i/>
+          <w:iCs/>
+          <w:color w:val="000000"/>
           <w:spacing w:val="0"/>
           <w:w w:val="100"/>
           <w:position w:val="0"/>
@@ -1231,6 +1410,8 @@
       </w:r>
       <w:r>
         <w:rPr>
+          <w:rFonts w:ascii="Times New Roman" w:eastAsia="Times New Roman" w:hAnsi="Times New Roman" w:cs="Times New Roman"/>
+          <w:color w:val="000000"/>
           <w:spacing w:val="0"/>
           <w:w w:val="100"/>
           <w:position w:val="0"/>
@@ -1241,8 +1422,10 @@
       </w:r>
       <w:r>
         <w:rPr>
-          <w:i/>
-          <w:iCs/>
+          <w:rFonts w:ascii="Times New Roman" w:eastAsia="Times New Roman" w:hAnsi="Times New Roman" w:cs="Times New Roman"/>
+          <w:i/>
+          <w:iCs/>
+          <w:color w:val="000000"/>
           <w:spacing w:val="0"/>
           <w:w w:val="100"/>
           <w:position w:val="0"/>
@@ -1253,6 +1436,8 @@
       </w:r>
       <w:r>
         <w:rPr>
+          <w:rFonts w:ascii="Times New Roman" w:eastAsia="Times New Roman" w:hAnsi="Times New Roman" w:cs="Times New Roman"/>
+          <w:color w:val="000000"/>
           <w:spacing w:val="0"/>
           <w:w w:val="100"/>
           <w:position w:val="0"/>
@@ -1264,18 +1449,20 @@
     </w:p>
     <w:p>
       <w:pPr>
-        <w:pStyle w:val="Style5"/>
-        <w:keepNext w:val="0"/>
-        <w:keepLines w:val="0"/>
-        <w:widowControl w:val="0"/>
-        <w:shd w:val="clear" w:color="auto" w:fill="auto"/>
-        <w:bidi w:val="0"/>
-        <w:spacing w:before="0" w:after="0" w:line="206" w:lineRule="auto"/>
-        <w:ind w:left="0" w:right="0"/>
-        <w:jc w:val="both"/>
-      </w:pPr>
-      <w:r>
-        <w:rPr>
+        <w:pStyle w:val="Style6"/>
+        <w:keepNext w:val="0"/>
+        <w:keepLines w:val="0"/>
+        <w:widowControl w:val="0"/>
+        <w:shd w:val="clear" w:color="auto" w:fill="auto"/>
+        <w:bidi w:val="0"/>
+        <w:spacing w:line="206" w:lineRule="auto"/>
+        <w:ind w:left="0" w:firstLine="360"/>
+        <w:jc w:val="left"/>
+      </w:pPr>
+      <w:r>
+        <w:rPr>
+          <w:rFonts w:ascii="Times New Roman" w:eastAsia="Times New Roman" w:hAnsi="Times New Roman" w:cs="Times New Roman"/>
+          <w:color w:val="000000"/>
           <w:spacing w:val="0"/>
           <w:w w:val="100"/>
           <w:position w:val="0"/>
@@ -1286,8 +1473,10 @@
       </w:r>
       <w:r>
         <w:rPr>
-          <w:i/>
-          <w:iCs/>
+          <w:rFonts w:ascii="Times New Roman" w:eastAsia="Times New Roman" w:hAnsi="Times New Roman" w:cs="Times New Roman"/>
+          <w:i/>
+          <w:iCs/>
+          <w:color w:val="000000"/>
           <w:spacing w:val="0"/>
           <w:w w:val="100"/>
           <w:position w:val="0"/>
@@ -1298,8 +1487,10 @@
       </w:r>
       <w:r>
         <w:rPr>
-          <w:i/>
-          <w:iCs/>
+          <w:rFonts w:ascii="Times New Roman" w:eastAsia="Times New Roman" w:hAnsi="Times New Roman" w:cs="Times New Roman"/>
+          <w:i/>
+          <w:iCs/>
+          <w:color w:val="000000"/>
           <w:spacing w:val="0"/>
           <w:w w:val="100"/>
           <w:position w:val="0"/>
@@ -1310,6 +1501,8 @@
       </w:r>
       <w:r>
         <w:rPr>
+          <w:rFonts w:ascii="Times New Roman" w:eastAsia="Times New Roman" w:hAnsi="Times New Roman" w:cs="Times New Roman"/>
+          <w:color w:val="000000"/>
           <w:spacing w:val="0"/>
           <w:w w:val="100"/>
           <w:position w:val="0"/>
@@ -1320,8 +1513,10 @@
       </w:r>
       <w:r>
         <w:rPr>
-          <w:i/>
-          <w:iCs/>
+          <w:rFonts w:ascii="Times New Roman" w:eastAsia="Times New Roman" w:hAnsi="Times New Roman" w:cs="Times New Roman"/>
+          <w:i/>
+          <w:iCs/>
+          <w:color w:val="000000"/>
           <w:spacing w:val="0"/>
           <w:w w:val="100"/>
           <w:position w:val="0"/>
@@ -1332,8 +1527,10 @@
       </w:r>
       <w:r>
         <w:rPr>
-          <w:i/>
-          <w:iCs/>
+          <w:rFonts w:ascii="Times New Roman" w:eastAsia="Times New Roman" w:hAnsi="Times New Roman" w:cs="Times New Roman"/>
+          <w:i/>
+          <w:iCs/>
+          <w:color w:val="000000"/>
           <w:spacing w:val="0"/>
           <w:w w:val="100"/>
           <w:position w:val="0"/>
@@ -1344,6 +1541,8 @@
       </w:r>
       <w:r>
         <w:rPr>
+          <w:rFonts w:ascii="Times New Roman" w:eastAsia="Times New Roman" w:hAnsi="Times New Roman" w:cs="Times New Roman"/>
+          <w:color w:val="000000"/>
           <w:spacing w:val="0"/>
           <w:w w:val="100"/>
           <w:position w:val="0"/>
@@ -1354,8 +1553,10 @@
       </w:r>
       <w:r>
         <w:rPr>
-          <w:i/>
-          <w:iCs/>
+          <w:rFonts w:ascii="Times New Roman" w:eastAsia="Times New Roman" w:hAnsi="Times New Roman" w:cs="Times New Roman"/>
+          <w:i/>
+          <w:iCs/>
+          <w:color w:val="000000"/>
           <w:spacing w:val="0"/>
           <w:w w:val="100"/>
           <w:position w:val="0"/>
@@ -1366,6 +1567,8 @@
       </w:r>
       <w:r>
         <w:rPr>
+          <w:rFonts w:ascii="Times New Roman" w:eastAsia="Times New Roman" w:hAnsi="Times New Roman" w:cs="Times New Roman"/>
+          <w:color w:val="000000"/>
           <w:spacing w:val="0"/>
           <w:w w:val="100"/>
           <w:position w:val="0"/>
@@ -1379,7 +1582,7 @@
     </w:p>
     <w:p>
       <w:pPr>
-        <w:pStyle w:val="Style5"/>
+        <w:pStyle w:val="Style6"/>
         <w:keepNext w:val="0"/>
         <w:keepLines w:val="0"/>
         <w:widowControl w:val="0"/>
@@ -1388,12 +1591,14 @@
           <w:tab w:pos="438" w:val="left"/>
         </w:tabs>
         <w:bidi w:val="0"/>
-        <w:spacing w:before="0" w:after="0" w:line="206" w:lineRule="auto"/>
-        <w:ind w:left="0" w:right="0"/>
-        <w:jc w:val="both"/>
-      </w:pPr>
-      <w:r>
-        <w:rPr>
+        <w:spacing w:line="206" w:lineRule="auto"/>
+        <w:ind w:left="0" w:firstLine="360"/>
+        <w:jc w:val="left"/>
+      </w:pPr>
+      <w:r>
+        <w:rPr>
+          <w:rFonts w:ascii="Times New Roman" w:eastAsia="Times New Roman" w:hAnsi="Times New Roman" w:cs="Times New Roman"/>
+          <w:color w:val="000000"/>
           <w:spacing w:val="0"/>
           <w:w w:val="100"/>
           <w:position w:val="0"/>
@@ -1406,8 +1611,10 @@
       </w:r>
       <w:r>
         <w:rPr>
-          <w:i/>
-          <w:iCs/>
+          <w:rFonts w:ascii="Times New Roman" w:eastAsia="Times New Roman" w:hAnsi="Times New Roman" w:cs="Times New Roman"/>
+          <w:i/>
+          <w:iCs/>
+          <w:color w:val="000000"/>
           <w:spacing w:val="0"/>
           <w:w w:val="100"/>
           <w:position w:val="0"/>
@@ -1418,6 +1625,8 @@
       </w:r>
       <w:r>
         <w:rPr>
+          <w:rFonts w:ascii="Times New Roman" w:eastAsia="Times New Roman" w:hAnsi="Times New Roman" w:cs="Times New Roman"/>
+          <w:color w:val="000000"/>
           <w:spacing w:val="0"/>
           <w:w w:val="100"/>
           <w:position w:val="0"/>
@@ -1428,8 +1637,10 @@
       </w:r>
       <w:r>
         <w:rPr>
-          <w:i/>
-          <w:iCs/>
+          <w:rFonts w:ascii="Times New Roman" w:eastAsia="Times New Roman" w:hAnsi="Times New Roman" w:cs="Times New Roman"/>
+          <w:i/>
+          <w:iCs/>
+          <w:color w:val="000000"/>
           <w:spacing w:val="0"/>
           <w:w w:val="100"/>
           <w:position w:val="0"/>
@@ -1440,8 +1651,10 @@
       </w:r>
       <w:r>
         <w:rPr>
-          <w:i/>
-          <w:iCs/>
+          <w:rFonts w:ascii="Times New Roman" w:eastAsia="Times New Roman" w:hAnsi="Times New Roman" w:cs="Times New Roman"/>
+          <w:i/>
+          <w:iCs/>
+          <w:color w:val="000000"/>
           <w:spacing w:val="0"/>
           <w:w w:val="100"/>
           <w:position w:val="0"/>
@@ -1452,8 +1665,10 @@
       </w:r>
       <w:r>
         <w:rPr>
-          <w:i/>
-          <w:iCs/>
+          <w:rFonts w:ascii="Times New Roman" w:eastAsia="Times New Roman" w:hAnsi="Times New Roman" w:cs="Times New Roman"/>
+          <w:i/>
+          <w:iCs/>
+          <w:color w:val="000000"/>
           <w:spacing w:val="0"/>
           <w:w w:val="100"/>
           <w:position w:val="0"/>
@@ -1464,6 +1679,8 @@
       </w:r>
       <w:r>
         <w:rPr>
+          <w:rFonts w:ascii="Times New Roman" w:eastAsia="Times New Roman" w:hAnsi="Times New Roman" w:cs="Times New Roman"/>
+          <w:color w:val="000000"/>
           <w:spacing w:val="0"/>
           <w:w w:val="100"/>
           <w:position w:val="0"/>
@@ -1475,7 +1692,7 @@
     </w:p>
     <w:p>
       <w:pPr>
-        <w:pStyle w:val="Style5"/>
+        <w:pStyle w:val="Style6"/>
         <w:keepNext w:val="0"/>
         <w:keepLines w:val="0"/>
         <w:widowControl w:val="0"/>
@@ -1484,12 +1701,14 @@
           <w:tab w:pos="438" w:val="left"/>
         </w:tabs>
         <w:bidi w:val="0"/>
-        <w:spacing w:before="0" w:after="0" w:line="206" w:lineRule="auto"/>
-        <w:ind w:left="0" w:right="0"/>
-        <w:jc w:val="both"/>
-      </w:pPr>
-      <w:r>
-        <w:rPr>
+        <w:spacing w:line="206" w:lineRule="auto"/>
+        <w:ind w:left="0" w:firstLine="360"/>
+        <w:jc w:val="left"/>
+      </w:pPr>
+      <w:r>
+        <w:rPr>
+          <w:rFonts w:ascii="Times New Roman" w:eastAsia="Times New Roman" w:hAnsi="Times New Roman" w:cs="Times New Roman"/>
+          <w:color w:val="000000"/>
           <w:spacing w:val="0"/>
           <w:w w:val="100"/>
           <w:position w:val="0"/>
@@ -1502,8 +1721,10 @@
       </w:r>
       <w:r>
         <w:rPr>
-          <w:i/>
-          <w:iCs/>
+          <w:rFonts w:ascii="Times New Roman" w:eastAsia="Times New Roman" w:hAnsi="Times New Roman" w:cs="Times New Roman"/>
+          <w:i/>
+          <w:iCs/>
+          <w:color w:val="000000"/>
           <w:spacing w:val="0"/>
           <w:w w:val="100"/>
           <w:position w:val="0"/>
@@ -1514,6 +1735,8 @@
       </w:r>
       <w:r>
         <w:rPr>
+          <w:rFonts w:ascii="Times New Roman" w:eastAsia="Times New Roman" w:hAnsi="Times New Roman" w:cs="Times New Roman"/>
+          <w:color w:val="000000"/>
           <w:spacing w:val="0"/>
           <w:w w:val="100"/>
           <w:position w:val="0"/>
@@ -1524,8 +1747,10 @@
       </w:r>
       <w:r>
         <w:rPr>
-          <w:i/>
-          <w:iCs/>
+          <w:rFonts w:ascii="Times New Roman" w:eastAsia="Times New Roman" w:hAnsi="Times New Roman" w:cs="Times New Roman"/>
+          <w:i/>
+          <w:iCs/>
+          <w:color w:val="000000"/>
           <w:spacing w:val="0"/>
           <w:w w:val="100"/>
           <w:position w:val="0"/>
@@ -1536,6 +1761,8 @@
       </w:r>
       <w:r>
         <w:rPr>
+          <w:rFonts w:ascii="Times New Roman" w:eastAsia="Times New Roman" w:hAnsi="Times New Roman" w:cs="Times New Roman"/>
+          <w:color w:val="000000"/>
           <w:spacing w:val="0"/>
           <w:w w:val="100"/>
           <w:position w:val="0"/>
@@ -1546,6 +1773,8 @@
       </w:r>
       <w:r>
         <w:rPr>
+          <w:rFonts w:ascii="Times New Roman" w:eastAsia="Times New Roman" w:hAnsi="Times New Roman" w:cs="Times New Roman"/>
+          <w:color w:val="000000"/>
           <w:spacing w:val="0"/>
           <w:w w:val="100"/>
           <w:position w:val="0"/>
@@ -1558,7 +1787,7 @@
     </w:p>
     <w:p>
       <w:pPr>
-        <w:pStyle w:val="Style5"/>
+        <w:pStyle w:val="Style6"/>
         <w:keepNext w:val="0"/>
         <w:keepLines w:val="0"/>
         <w:widowControl w:val="0"/>
@@ -1567,12 +1796,14 @@
           <w:tab w:pos="443" w:val="left"/>
         </w:tabs>
         <w:bidi w:val="0"/>
-        <w:spacing w:before="0" w:after="0" w:line="206" w:lineRule="auto"/>
-        <w:ind w:left="0" w:right="0"/>
-        <w:jc w:val="both"/>
-      </w:pPr>
-      <w:r>
-        <w:rPr>
+        <w:spacing w:line="206" w:lineRule="auto"/>
+        <w:ind w:left="0" w:firstLine="360"/>
+        <w:jc w:val="left"/>
+      </w:pPr>
+      <w:r>
+        <w:rPr>
+          <w:rFonts w:ascii="Times New Roman" w:eastAsia="Times New Roman" w:hAnsi="Times New Roman" w:cs="Times New Roman"/>
+          <w:color w:val="000000"/>
           <w:spacing w:val="0"/>
           <w:w w:val="100"/>
           <w:position w:val="0"/>
@@ -1585,8 +1816,10 @@
       </w:r>
       <w:r>
         <w:rPr>
-          <w:i/>
-          <w:iCs/>
+          <w:rFonts w:ascii="Times New Roman" w:eastAsia="Times New Roman" w:hAnsi="Times New Roman" w:cs="Times New Roman"/>
+          <w:i/>
+          <w:iCs/>
+          <w:color w:val="000000"/>
           <w:spacing w:val="0"/>
           <w:w w:val="100"/>
           <w:position w:val="0"/>
@@ -1597,6 +1830,8 @@
       </w:r>
       <w:r>
         <w:rPr>
+          <w:rFonts w:ascii="Times New Roman" w:eastAsia="Times New Roman" w:hAnsi="Times New Roman" w:cs="Times New Roman"/>
+          <w:color w:val="000000"/>
           <w:spacing w:val="0"/>
           <w:w w:val="100"/>
           <w:position w:val="0"/>
@@ -1608,7 +1843,7 @@
     </w:p>
     <w:p>
       <w:pPr>
-        <w:pStyle w:val="Style5"/>
+        <w:pStyle w:val="Style6"/>
         <w:keepNext w:val="0"/>
         <w:keepLines w:val="0"/>
         <w:widowControl w:val="0"/>
@@ -1617,12 +1852,14 @@
           <w:tab w:pos="447" w:val="left"/>
         </w:tabs>
         <w:bidi w:val="0"/>
-        <w:spacing w:before="0" w:after="0" w:line="206" w:lineRule="auto"/>
-        <w:ind w:left="0" w:right="0"/>
-        <w:jc w:val="both"/>
-      </w:pPr>
-      <w:r>
-        <w:rPr>
+        <w:spacing w:line="206" w:lineRule="auto"/>
+        <w:ind w:left="0" w:firstLine="360"/>
+        <w:jc w:val="left"/>
+      </w:pPr>
+      <w:r>
+        <w:rPr>
+          <w:rFonts w:ascii="Times New Roman" w:eastAsia="Times New Roman" w:hAnsi="Times New Roman" w:cs="Times New Roman"/>
+          <w:color w:val="000000"/>
           <w:spacing w:val="0"/>
           <w:w w:val="100"/>
           <w:position w:val="0"/>
@@ -1636,18 +1873,20 @@
     </w:p>
     <w:p>
       <w:pPr>
-        <w:pStyle w:val="Style5"/>
-        <w:keepNext w:val="0"/>
-        <w:keepLines w:val="0"/>
-        <w:widowControl w:val="0"/>
-        <w:shd w:val="clear" w:color="auto" w:fill="auto"/>
-        <w:bidi w:val="0"/>
-        <w:spacing w:before="0" w:after="0" w:line="206" w:lineRule="auto"/>
-        <w:ind w:left="0" w:right="0"/>
-        <w:jc w:val="both"/>
-      </w:pPr>
-      <w:r>
-        <w:rPr>
+        <w:pStyle w:val="Style6"/>
+        <w:keepNext w:val="0"/>
+        <w:keepLines w:val="0"/>
+        <w:widowControl w:val="0"/>
+        <w:shd w:val="clear" w:color="auto" w:fill="auto"/>
+        <w:bidi w:val="0"/>
+        <w:spacing w:line="206" w:lineRule="auto"/>
+        <w:ind w:left="0" w:firstLine="360"/>
+        <w:jc w:val="left"/>
+      </w:pPr>
+      <w:r>
+        <w:rPr>
+          <w:rFonts w:ascii="Times New Roman" w:eastAsia="Times New Roman" w:hAnsi="Times New Roman" w:cs="Times New Roman"/>
+          <w:color w:val="000000"/>
           <w:spacing w:val="0"/>
           <w:w w:val="100"/>
           <w:position w:val="0"/>
@@ -1659,7 +1898,7 @@
     </w:p>
     <w:p>
       <w:pPr>
-        <w:pStyle w:val="Style5"/>
+        <w:pStyle w:val="Style6"/>
         <w:keepNext w:val="0"/>
         <w:keepLines w:val="0"/>
         <w:widowControl w:val="0"/>
@@ -1668,12 +1907,14 @@
           <w:tab w:pos="571" w:val="left"/>
         </w:tabs>
         <w:bidi w:val="0"/>
-        <w:spacing w:before="0" w:after="0" w:line="206" w:lineRule="auto"/>
-        <w:ind w:left="0" w:right="0"/>
-        <w:jc w:val="both"/>
-      </w:pPr>
-      <w:r>
-        <w:rPr>
+        <w:spacing w:line="206" w:lineRule="auto"/>
+        <w:ind w:left="0" w:firstLine="360"/>
+        <w:jc w:val="left"/>
+      </w:pPr>
+      <w:r>
+        <w:rPr>
+          <w:rFonts w:ascii="Times New Roman" w:eastAsia="Times New Roman" w:hAnsi="Times New Roman" w:cs="Times New Roman"/>
+          <w:color w:val="000000"/>
           <w:spacing w:val="0"/>
           <w:w w:val="100"/>
           <w:position w:val="0"/>
@@ -1699,18 +1940,20 @@
     </w:p>
     <w:p>
       <w:pPr>
-        <w:pStyle w:val="Style5"/>
-        <w:keepNext w:val="0"/>
-        <w:keepLines w:val="0"/>
-        <w:widowControl w:val="0"/>
-        <w:shd w:val="clear" w:color="auto" w:fill="auto"/>
-        <w:bidi w:val="0"/>
-        <w:spacing w:before="0" w:after="0" w:line="206" w:lineRule="auto"/>
-        <w:ind w:left="0" w:right="0"/>
-        <w:jc w:val="both"/>
-      </w:pPr>
-      <w:r>
-        <w:rPr>
+        <w:pStyle w:val="Style6"/>
+        <w:keepNext w:val="0"/>
+        <w:keepLines w:val="0"/>
+        <w:widowControl w:val="0"/>
+        <w:shd w:val="clear" w:color="auto" w:fill="auto"/>
+        <w:bidi w:val="0"/>
+        <w:spacing w:line="206" w:lineRule="auto"/>
+        <w:ind w:left="0" w:firstLine="360"/>
+        <w:jc w:val="left"/>
+      </w:pPr>
+      <w:r>
+        <w:rPr>
+          <w:rFonts w:ascii="Times New Roman" w:eastAsia="Times New Roman" w:hAnsi="Times New Roman" w:cs="Times New Roman"/>
+          <w:color w:val="000000"/>
           <w:spacing w:val="0"/>
           <w:w w:val="100"/>
           <w:position w:val="0"/>
@@ -1724,272 +1967,20 @@
     </w:p>
     <w:p>
       <w:pPr>
-        <w:pStyle w:val="Style5"/>
-        <w:keepNext w:val="0"/>
-        <w:keepLines w:val="0"/>
-        <w:widowControl w:val="0"/>
-        <w:shd w:val="clear" w:color="auto" w:fill="auto"/>
-        <w:bidi w:val="0"/>
-        <w:spacing w:before="0" w:after="0" w:line="206" w:lineRule="auto"/>
-        <w:ind w:left="0" w:right="0"/>
-        <w:jc w:val="both"/>
-      </w:pPr>
-      <w:r>
-        <mc:AlternateContent>
-          <mc:Choice Requires="wps">
-            <w:drawing>
-              <wp:anchor distT="50800" distB="254000" distL="114300" distR="114300" simplePos="0" relativeHeight="125829378" behindDoc="0" locked="0" layoutInCell="1" allowOverlap="1">
-                <wp:simplePos x="0" y="0"/>
-                <wp:positionH relativeFrom="page">
-                  <wp:posOffset>1124585</wp:posOffset>
-                </wp:positionH>
-                <wp:positionV relativeFrom="margin">
-                  <wp:posOffset>7621270</wp:posOffset>
-                </wp:positionV>
-                <wp:extent cx="5561965" cy="427990"/>
-                <wp:wrapTopAndBottom/>
-                <wp:docPr id="1" name="Shape 1"/>
-                <a:graphic xmlns:a="http://schemas.openxmlformats.org/drawingml/2006/main">
-                  <a:graphicData uri="http://schemas.microsoft.com/office/word/2010/wordprocessingShape">
-                    <wps:wsp>
-                      <wps:cNvSpPr txBox="1"/>
-                      <wps:spPr>
-                        <a:xfrm>
-                          <a:ext cx="5561965" cy="427990"/>
-                        </a:xfrm>
-                        <a:prstGeom prst="rect"/>
-                        <a:noFill/>
-                      </wps:spPr>
-                      <wps:txbx>
-                        <w:txbxContent>
-                          <w:p>
-                            <w:pPr>
-                              <w:pStyle w:val="Style2"/>
-                              <w:keepNext w:val="0"/>
-                              <w:keepLines w:val="0"/>
-                              <w:widowControl w:val="0"/>
-                              <w:shd w:val="clear" w:color="auto" w:fill="auto"/>
-                              <w:bidi w:val="0"/>
-                              <w:spacing w:before="0" w:after="0" w:line="194" w:lineRule="auto"/>
-                              <w:ind w:left="0" w:right="0" w:firstLine="180"/>
-                              <w:jc w:val="left"/>
-                            </w:pPr>
-                            <w:r>
-                              <w:rPr>
-                                <w:spacing w:val="0"/>
-                                <w:w w:val="100"/>
-                                <w:position w:val="0"/>
-                                <w:shd w:val="clear" w:color="auto" w:fill="auto"/>
-                                <w:lang w:val="en-US" w:eastAsia="en-US" w:bidi="en-US"/>
-                              </w:rPr>
-                              <w:t xml:space="preserve">@@@■ The character for A, when lineality requires it, may be made from the bottom and inverted. And often </w:t>
-                            </w:r>
-                            <w:r>
-                              <w:rPr>
-                                <w:i/>
-                                <w:iCs/>
-                                <w:spacing w:val="0"/>
-                                <w:w w:val="100"/>
-                                <w:position w:val="0"/>
-                                <w:shd w:val="clear" w:color="auto" w:fill="auto"/>
-                                <w:lang w:val="en-US" w:eastAsia="en-US" w:bidi="en-US"/>
-                              </w:rPr>
-                              <w:t>h</w:t>
-                            </w:r>
-                            <w:r>
-                              <w:rPr>
-                                <w:spacing w:val="0"/>
-                                <w:w w:val="100"/>
-                                <w:position w:val="0"/>
-                                <w:shd w:val="clear" w:color="auto" w:fill="auto"/>
-                                <w:lang w:val="en-US" w:eastAsia="en-US" w:bidi="en-US"/>
-                              </w:rPr>
-                              <w:t xml:space="preserve"> may be omitted entirely, or a vowel may be substituted in its stead, without any injury to legibility, it being rather a breathing than a letter.</w:t>
-                            </w:r>
-                          </w:p>
-                          <w:p>
-                            <w:pPr>
-                              <w:pStyle w:val="Style2"/>
-                              <w:keepNext w:val="0"/>
-                              <w:keepLines w:val="0"/>
-                              <w:widowControl w:val="0"/>
-                              <w:shd w:val="clear" w:color="auto" w:fill="auto"/>
-                              <w:bidi w:val="0"/>
-                              <w:spacing w:before="0" w:after="0" w:line="194" w:lineRule="auto"/>
-                              <w:ind w:left="0" w:right="0" w:firstLine="180"/>
-                              <w:jc w:val="left"/>
-                            </w:pPr>
-                            <w:r>
-                              <w:rPr>
-                                <w:spacing w:val="0"/>
-                                <w:w w:val="100"/>
-                                <w:position w:val="0"/>
-                                <w:shd w:val="clear" w:color="auto" w:fill="auto"/>
-                                <w:vertAlign w:val="superscript"/>
-                                <w:lang w:val="en-US" w:eastAsia="en-US" w:bidi="en-US"/>
-                              </w:rPr>
-                              <w:t>@@@s</w:t>
-                            </w:r>
-                            <w:r>
-                              <w:rPr>
-                                <w:spacing w:val="0"/>
-                                <w:w w:val="100"/>
-                                <w:position w:val="0"/>
-                                <w:shd w:val="clear" w:color="auto" w:fill="auto"/>
-                                <w:lang w:val="en-US" w:eastAsia="en-US" w:bidi="en-US"/>
-                              </w:rPr>
-                              <w:t xml:space="preserve"> In horizontal characters, by the left hand is meant the top, and by the right the space below the letter. In all other </w:t>
-                            </w:r>
-                            <w:r>
-                              <w:rPr>
-                                <w:spacing w:val="0"/>
-                                <w:w w:val="100"/>
-                                <w:position w:val="0"/>
-                                <w:shd w:val="clear" w:color="auto" w:fill="auto"/>
-                                <w:lang w:val="la-001" w:eastAsia="la-001" w:bidi="la-001"/>
-                              </w:rPr>
-                              <w:t xml:space="preserve">charactere </w:t>
-                            </w:r>
-                            <w:r>
-                              <w:rPr>
-                                <w:spacing w:val="0"/>
-                                <w:w w:val="100"/>
-                                <w:position w:val="0"/>
-                                <w:shd w:val="clear" w:color="auto" w:fill="auto"/>
-                                <w:lang w:val="en-US" w:eastAsia="en-US" w:bidi="en-US"/>
-                              </w:rPr>
-                              <w:t>the right and left positions will naturally be known.</w:t>
-                            </w:r>
-                          </w:p>
-                        </w:txbxContent>
-                      </wps:txbx>
-                      <wps:bodyPr lIns="0" tIns="0" rIns="0" bIns="0">
-                        <a:noAutoFit/>
-                      </wps:bodyPr>
-                    </wps:wsp>
-                  </a:graphicData>
-                </a:graphic>
-              </wp:anchor>
-            </w:drawing>
-          </mc:Choice>
-          <mc:Fallback>
-            <w:pict>
-              <v:shapetype id="_x0000_t202" coordsize="21600,21600" o:spt="202" path="m,l,21600r21600,l21600,xe">
-                <v:stroke joinstyle="miter"/>
-                <v:path gradientshapeok="t" o:connecttype="rect"/>
-              </v:shapetype>
-              <v:shape id="_x0000_s1027" type="#_x0000_t202" style="position:absolute;margin-left:88.549999999999997pt;margin-top:600.10000000000002pt;width:437.94999999999999pt;height:33.700000000000003pt;z-index:-125829375;mso-wrap-distance-left:9.pt;mso-wrap-distance-top:4.pt;mso-wrap-distance-right:9.pt;mso-wrap-distance-bottom:20.pt;mso-position-horizontal-relative:page;mso-position-vertical-relative:margin" filled="f" stroked="f">
-                <v:textbox inset="0,0,0,0">
-                  <w:txbxContent>
-                    <w:p>
-                      <w:pPr>
-                        <w:pStyle w:val="Style2"/>
-                        <w:keepNext w:val="0"/>
-                        <w:keepLines w:val="0"/>
-                        <w:widowControl w:val="0"/>
-                        <w:shd w:val="clear" w:color="auto" w:fill="auto"/>
-                        <w:bidi w:val="0"/>
-                        <w:spacing w:before="0" w:after="0" w:line="194" w:lineRule="auto"/>
-                        <w:ind w:left="0" w:right="0" w:firstLine="180"/>
-                        <w:jc w:val="left"/>
-                      </w:pPr>
-                      <w:r>
-                        <w:rPr>
-                          <w:spacing w:val="0"/>
-                          <w:w w:val="100"/>
-                          <w:position w:val="0"/>
-                          <w:shd w:val="clear" w:color="auto" w:fill="auto"/>
-                          <w:lang w:val="en-US" w:eastAsia="en-US" w:bidi="en-US"/>
-                        </w:rPr>
-                        <w:t xml:space="preserve">@@@■ The character for A, when lineality requires it, may be made from the bottom and inverted. And often </w:t>
-                      </w:r>
-                      <w:r>
-                        <w:rPr>
-                          <w:i/>
-                          <w:iCs/>
-                          <w:spacing w:val="0"/>
-                          <w:w w:val="100"/>
-                          <w:position w:val="0"/>
-                          <w:shd w:val="clear" w:color="auto" w:fill="auto"/>
-                          <w:lang w:val="en-US" w:eastAsia="en-US" w:bidi="en-US"/>
-                        </w:rPr>
-                        <w:t>h</w:t>
-                      </w:r>
-                      <w:r>
-                        <w:rPr>
-                          <w:spacing w:val="0"/>
-                          <w:w w:val="100"/>
-                          <w:position w:val="0"/>
-                          <w:shd w:val="clear" w:color="auto" w:fill="auto"/>
-                          <w:lang w:val="en-US" w:eastAsia="en-US" w:bidi="en-US"/>
-                        </w:rPr>
-                        <w:t xml:space="preserve"> may be omitted entirely, or a vowel may be substituted in its stead, without any injury to legibility, it being rather a breathing than a letter.</w:t>
-                      </w:r>
-                    </w:p>
-                    <w:p>
-                      <w:pPr>
-                        <w:pStyle w:val="Style2"/>
-                        <w:keepNext w:val="0"/>
-                        <w:keepLines w:val="0"/>
-                        <w:widowControl w:val="0"/>
-                        <w:shd w:val="clear" w:color="auto" w:fill="auto"/>
-                        <w:bidi w:val="0"/>
-                        <w:spacing w:before="0" w:after="0" w:line="194" w:lineRule="auto"/>
-                        <w:ind w:left="0" w:right="0" w:firstLine="180"/>
-                        <w:jc w:val="left"/>
-                      </w:pPr>
-                      <w:r>
-                        <w:rPr>
-                          <w:spacing w:val="0"/>
-                          <w:w w:val="100"/>
-                          <w:position w:val="0"/>
-                          <w:shd w:val="clear" w:color="auto" w:fill="auto"/>
-                          <w:vertAlign w:val="superscript"/>
-                          <w:lang w:val="en-US" w:eastAsia="en-US" w:bidi="en-US"/>
-                        </w:rPr>
-                        <w:t>@@@s</w:t>
-                      </w:r>
-                      <w:r>
-                        <w:rPr>
-                          <w:spacing w:val="0"/>
-                          <w:w w:val="100"/>
-                          <w:position w:val="0"/>
-                          <w:shd w:val="clear" w:color="auto" w:fill="auto"/>
-                          <w:lang w:val="en-US" w:eastAsia="en-US" w:bidi="en-US"/>
-                        </w:rPr>
-                        <w:t xml:space="preserve"> In horizontal characters, by the left hand is meant the top, and by the right the space below the letter. In all other </w:t>
-                      </w:r>
-                      <w:r>
-                        <w:rPr>
-                          <w:spacing w:val="0"/>
-                          <w:w w:val="100"/>
-                          <w:position w:val="0"/>
-                          <w:shd w:val="clear" w:color="auto" w:fill="auto"/>
-                          <w:lang w:val="la-001" w:eastAsia="la-001" w:bidi="la-001"/>
-                        </w:rPr>
-                        <w:t xml:space="preserve">charactere </w:t>
-                      </w:r>
-                      <w:r>
-                        <w:rPr>
-                          <w:spacing w:val="0"/>
-                          <w:w w:val="100"/>
-                          <w:position w:val="0"/>
-                          <w:shd w:val="clear" w:color="auto" w:fill="auto"/>
-                          <w:lang w:val="en-US" w:eastAsia="en-US" w:bidi="en-US"/>
-                        </w:rPr>
-                        <w:t>the right and left positions will naturally be known.</w:t>
-                      </w:r>
-                    </w:p>
-                  </w:txbxContent>
-                </v:textbox>
-                <w10:wrap type="topAndBottom" anchorx="page" anchory="margin"/>
-              </v:shape>
-            </w:pict>
-          </mc:Fallback>
-        </mc:AlternateContent>
-      </w:r>
-      <w:r>
-        <w:rPr>
+        <w:pStyle w:val="Style6"/>
+        <w:keepNext w:val="0"/>
+        <w:keepLines w:val="0"/>
+        <w:widowControl w:val="0"/>
+        <w:shd w:val="clear" w:color="auto" w:fill="auto"/>
+        <w:bidi w:val="0"/>
+        <w:spacing w:line="206" w:lineRule="auto"/>
+        <w:ind w:left="0" w:firstLine="360"/>
+        <w:jc w:val="left"/>
+      </w:pPr>
+      <w:r>
+        <w:rPr>
+          <w:rFonts w:ascii="Times New Roman" w:eastAsia="Times New Roman" w:hAnsi="Times New Roman" w:cs="Times New Roman"/>
+          <w:color w:val="000000"/>
           <w:spacing w:val="0"/>
           <w:w w:val="100"/>
           <w:position w:val="0"/>
@@ -1997,6 +1988,119 @@
           <w:lang w:val="en-US" w:eastAsia="en-US" w:bidi="en-US"/>
         </w:rPr>
         <w:t>1. The usual abbreviations in long-hand are always to</w:t>
+      </w:r>
+    </w:p>
+    <w:p>
+      <w:pPr>
+        <w:pStyle w:val="Style3"/>
+        <w:keepNext w:val="0"/>
+        <w:keepLines w:val="0"/>
+        <w:widowControl w:val="0"/>
+        <w:shd w:val="clear" w:color="auto" w:fill="auto"/>
+        <w:bidi w:val="0"/>
+        <w:spacing w:line="194" w:lineRule="auto"/>
+        <w:ind w:left="0" w:firstLine="360"/>
+        <w:jc w:val="left"/>
+      </w:pPr>
+      <w:r>
+        <w:rPr>
+          <w:rFonts w:ascii="Times New Roman" w:eastAsia="Times New Roman" w:hAnsi="Times New Roman" w:cs="Times New Roman"/>
+          <w:color w:val="000000"/>
+          <w:spacing w:val="0"/>
+          <w:w w:val="100"/>
+          <w:position w:val="0"/>
+          <w:shd w:val="clear" w:color="auto" w:fill="auto"/>
+          <w:lang w:val="en-US" w:eastAsia="en-US" w:bidi="en-US"/>
+        </w:rPr>
+        <w:t xml:space="preserve">@@@■ The character for A, when lineality requires it, may be made from the bottom and inverted. And often </w:t>
+      </w:r>
+      <w:r>
+        <w:rPr>
+          <w:rFonts w:ascii="Times New Roman" w:eastAsia="Times New Roman" w:hAnsi="Times New Roman" w:cs="Times New Roman"/>
+          <w:i/>
+          <w:iCs/>
+          <w:color w:val="000000"/>
+          <w:spacing w:val="0"/>
+          <w:w w:val="100"/>
+          <w:position w:val="0"/>
+          <w:shd w:val="clear" w:color="auto" w:fill="auto"/>
+          <w:lang w:val="en-US" w:eastAsia="en-US" w:bidi="en-US"/>
+        </w:rPr>
+        <w:t>h</w:t>
+      </w:r>
+      <w:r>
+        <w:rPr>
+          <w:rFonts w:ascii="Times New Roman" w:eastAsia="Times New Roman" w:hAnsi="Times New Roman" w:cs="Times New Roman"/>
+          <w:color w:val="000000"/>
+          <w:spacing w:val="0"/>
+          <w:w w:val="100"/>
+          <w:position w:val="0"/>
+          <w:shd w:val="clear" w:color="auto" w:fill="auto"/>
+          <w:lang w:val="en-US" w:eastAsia="en-US" w:bidi="en-US"/>
+        </w:rPr>
+        <w:t xml:space="preserve"> may be omitted entirely, or a vowel may be substituted in its stead, without any injury to legibility, it being rather a breathing than a letter.</w:t>
+      </w:r>
+    </w:p>
+    <w:p>
+      <w:pPr>
+        <w:pStyle w:val="Style3"/>
+        <w:keepNext w:val="0"/>
+        <w:keepLines w:val="0"/>
+        <w:widowControl w:val="0"/>
+        <w:shd w:val="clear" w:color="auto" w:fill="auto"/>
+        <w:bidi w:val="0"/>
+        <w:spacing w:line="194" w:lineRule="auto"/>
+        <w:ind w:left="0" w:firstLine="360"/>
+        <w:jc w:val="left"/>
+      </w:pPr>
+      <w:r>
+        <w:rPr>
+          <w:rFonts w:ascii="Times New Roman" w:eastAsia="Times New Roman" w:hAnsi="Times New Roman" w:cs="Times New Roman"/>
+          <w:color w:val="000000"/>
+          <w:spacing w:val="0"/>
+          <w:w w:val="100"/>
+          <w:position w:val="0"/>
+          <w:shd w:val="clear" w:color="auto" w:fill="auto"/>
+          <w:vertAlign w:val="superscript"/>
+          <w:lang w:val="en-US" w:eastAsia="en-US" w:bidi="en-US"/>
+        </w:rPr>
+        <w:t>@@@s</w:t>
+      </w:r>
+      <w:r>
+        <w:rPr>
+          <w:rFonts w:ascii="Times New Roman" w:eastAsia="Times New Roman" w:hAnsi="Times New Roman" w:cs="Times New Roman"/>
+          <w:color w:val="000000"/>
+          <w:spacing w:val="0"/>
+          <w:w w:val="100"/>
+          <w:position w:val="0"/>
+          <w:shd w:val="clear" w:color="auto" w:fill="auto"/>
+          <w:lang w:val="en-US" w:eastAsia="en-US" w:bidi="en-US"/>
+        </w:rPr>
+        <w:t xml:space="preserve"> In horizontal characters, by the left hand is meant the top, and by the right the space below the letter. In all other </w:t>
+      </w:r>
+      <w:r>
+        <w:rPr>
+          <w:rFonts w:ascii="Times New Roman" w:eastAsia="Times New Roman" w:hAnsi="Times New Roman" w:cs="Times New Roman"/>
+          <w:color w:val="000000"/>
+          <w:spacing w:val="0"/>
+          <w:w w:val="100"/>
+          <w:position w:val="0"/>
+          <w:shd w:val="clear" w:color="auto" w:fill="auto"/>
+          <w:lang w:val="la-001" w:eastAsia="la-001" w:bidi="la-001"/>
+        </w:rPr>
+        <w:t xml:space="preserve">charactere </w:t>
+      </w:r>
+      <w:r>
+        <w:rPr>
+          <w:rFonts w:ascii="Times New Roman" w:eastAsia="Times New Roman" w:hAnsi="Times New Roman" w:cs="Times New Roman"/>
+          <w:color w:val="000000"/>
+          <w:spacing w:val="0"/>
+          <w:w w:val="100"/>
+          <w:position w:val="0"/>
+          <w:shd w:val="clear" w:color="auto" w:fill="auto"/>
+          <w:lang w:val="en-US" w:eastAsia="en-US" w:bidi="en-US"/>
+        </w:rPr>
+        <w:t>the right and left positions will naturally be known.</w:t>
       </w:r>
     </w:p>
     <w:sectPr>
@@ -2006,9 +2110,8 @@
         <w:numRestart w:val="continuous"/>
       </w:footnotePr>
       <w:pgSz w:w="12240" w:h="15840"/>
-      <w:pgMar w:top="1689" w:left="1714" w:right="1876" w:bottom="976" w:header="1261" w:footer="548" w:gutter="0"/>
-      <w:pgNumType w:start="43"/>
-      <w:cols w:num="2" w:space="100"/>
+      <w:pgMar w:top="1689" w:left="1714" w:right="1711" w:bottom="976" w:header="0" w:footer="3" w:gutter="0"/>
+      <w:cols w:space="720"/>
       <w:noEndnote/>
       <w:rtlGutter w:val="0"/>
       <w:docGrid w:linePitch="360"/>
@@ -2042,7 +2145,7 @@
   <w:docDefaults>
     <w:rPrDefault>
       <w:rPr>
-        <w:rFonts w:ascii="Arial Unicode MS" w:eastAsia="Arial Unicode MS" w:hAnsi="Arial Unicode MS" w:cs="Arial Unicode MS"/>
+        <w:rFonts w:ascii="Times New Roman" w:eastAsia="Times New Roman" w:hAnsi="Times New Roman" w:cs="Times New Roman"/>
         <w:sz w:val="24"/>
         <w:szCs w:val="24"/>
         <w:lang w:val="en-US" w:eastAsia="en-US" w:bidi="en-US"/>
@@ -2074,7 +2177,7 @@
       <w:jc w:val="left"/>
     </w:pPr>
     <w:rPr>
-      <w:rFonts w:ascii="Arial Unicode MS" w:eastAsia="Arial Unicode MS" w:hAnsi="Arial Unicode MS" w:cs="Arial Unicode MS"/>
+      <w:rFonts w:ascii="Times New Roman" w:eastAsia="Times New Roman" w:hAnsi="Times New Roman" w:cs="Times New Roman"/>
       <w:color w:val="000000"/>
       <w:spacing w:val="0"/>
       <w:w w:val="100"/>
@@ -2088,7 +2191,7 @@
   <w:style w:type="character" w:default="1" w:styleId="DefaultParagraphFont">
     <w:name w:val="Default Paragraph Font"/>
     <w:rPr>
-      <w:rFonts w:ascii="Arial Unicode MS" w:eastAsia="Arial Unicode MS" w:hAnsi="Arial Unicode MS" w:cs="Arial Unicode MS"/>
+      <w:rFonts w:ascii="Times New Roman" w:eastAsia="Times New Roman" w:hAnsi="Times New Roman" w:cs="Times New Roman"/>
       <w:color w:val="000000"/>
       <w:spacing w:val="0"/>
       <w:w w:val="100"/>
@@ -2099,46 +2202,50 @@
       <w:lang w:val="en-US" w:eastAsia="en-US" w:bidi="en-US"/>
     </w:rPr>
   </w:style>
-  <w:style w:type="character" w:customStyle="1" w:styleId="CharStyle3">
+  <w:style w:type="character" w:styleId="Hyperlink">
+    <w:name w:val="Hyperlink"/>
+    <w:basedOn w:val="DefaultParagraphFont"/>
+    <w:rPr>
+      <w:color w:val="0066CC"/>
+      <w:u w:val="single"/>
+    </w:rPr>
+  </w:style>
+  <w:style w:type="character" w:customStyle="1" w:styleId="CharStyle4">
     <w:name w:val="Body text (2)_"/>
     <w:basedOn w:val="DefaultParagraphFont"/>
-    <w:link w:val="Style2"/>
+    <w:link w:val="Style3"/>
     <w:rPr>
-      <w:rFonts w:ascii="Times New Roman" w:eastAsia="Times New Roman" w:hAnsi="Times New Roman" w:cs="Times New Roman"/>
       <w:b w:val="0"/>
       <w:bCs w:val="0"/>
       <w:i w:val="0"/>
       <w:iCs w:val="0"/>
       <w:smallCaps w:val="0"/>
       <w:strike w:val="0"/>
-      <w:color w:val="5B4E3A"/>
       <w:sz w:val="16"/>
       <w:szCs w:val="16"/>
       <w:u w:val="none"/>
     </w:rPr>
   </w:style>
-  <w:style w:type="character" w:customStyle="1" w:styleId="CharStyle6">
+  <w:style w:type="character" w:customStyle="1" w:styleId="CharStyle7">
     <w:name w:val="Body text_"/>
     <w:basedOn w:val="DefaultParagraphFont"/>
-    <w:link w:val="Style5"/>
+    <w:link w:val="Style6"/>
     <w:rPr>
-      <w:rFonts w:ascii="Times New Roman" w:eastAsia="Times New Roman" w:hAnsi="Times New Roman" w:cs="Times New Roman"/>
       <w:b w:val="0"/>
       <w:bCs w:val="0"/>
       <w:i w:val="0"/>
       <w:iCs w:val="0"/>
       <w:smallCaps w:val="0"/>
       <w:strike w:val="0"/>
-      <w:color w:val="5B4E3A"/>
       <w:sz w:val="18"/>
       <w:szCs w:val="18"/>
       <w:u w:val="none"/>
     </w:rPr>
   </w:style>
-  <w:style w:type="paragraph" w:customStyle="1" w:styleId="Style2">
+  <w:style w:type="paragraph" w:customStyle="1" w:styleId="Style3">
     <w:name w:val="Body text (2)"/>
     <w:basedOn w:val="Normal"/>
-    <w:link w:val="CharStyle3"/>
+    <w:link w:val="CharStyle4"/>
     <w:pPr>
       <w:widowControl w:val="0"/>
       <w:shd w:val="clear" w:color="auto" w:fill="FFFFFF"/>
@@ -2146,23 +2253,21 @@
       <w:ind w:firstLine="220"/>
     </w:pPr>
     <w:rPr>
-      <w:rFonts w:ascii="Times New Roman" w:eastAsia="Times New Roman" w:hAnsi="Times New Roman" w:cs="Times New Roman"/>
       <w:b w:val="0"/>
       <w:bCs w:val="0"/>
       <w:i w:val="0"/>
       <w:iCs w:val="0"/>
       <w:smallCaps w:val="0"/>
       <w:strike w:val="0"/>
-      <w:color w:val="5B4E3A"/>
       <w:sz w:val="16"/>
       <w:szCs w:val="16"/>
       <w:u w:val="none"/>
     </w:rPr>
   </w:style>
-  <w:style w:type="paragraph" w:styleId="Style5">
+  <w:style w:type="paragraph" w:styleId="Style6">
     <w:name w:val="Body text"/>
     <w:basedOn w:val="Normal"/>
-    <w:link w:val="CharStyle6"/>
+    <w:link w:val="CharStyle7"/>
     <w:qFormat/>
     <w:pPr>
       <w:widowControl w:val="0"/>
@@ -2170,14 +2275,12 @@
       <w:ind w:firstLine="220"/>
     </w:pPr>
     <w:rPr>
-      <w:rFonts w:ascii="Times New Roman" w:eastAsia="Times New Roman" w:hAnsi="Times New Roman" w:cs="Times New Roman"/>
       <w:b w:val="0"/>
       <w:bCs w:val="0"/>
       <w:i w:val="0"/>
       <w:iCs w:val="0"/>
       <w:smallCaps w:val="0"/>
       <w:strike w:val="0"/>
-      <w:color w:val="5B4E3A"/>
       <w:sz w:val="18"/>
       <w:szCs w:val="18"/>
       <w:u w:val="none"/>
